--- a/linux实验/实验4 Linux文本编辑器Vi.docx
+++ b/linux实验/实验4 Linux文本编辑器Vi.docx
@@ -624,9 +624,11 @@
         <w:pageBreakBefore w:val="0"/>
         <w:widowControl w:val="0"/>
         <w:numPr>
-          <w:ilvl w:val="0"/>
-          <w:numId w:val="3"/>
+          <w:numId w:val="0"/>
         </w:numPr>
+        <w:tabs>
+          <w:tab w:val="left" w:pos="360"/>
+        </w:tabs>
         <w:kinsoku/>
         <w:wordWrap/>
         <w:overflowPunct/>
@@ -650,24 +652,47 @@
         </w:rPr>
       </w:pPr>
       <w:r>
-        <w:rPr>
-          <w:rFonts w:hint="default" w:ascii="Times New Roman" w:hAnsi="Times New Roman" w:cs="Times New Roman" w:eastAsiaTheme="minorEastAsia"/>
-          <w:b w:val="0"/>
-          <w:bCs w:val="0"/>
-          <w:sz w:val="21"/>
-          <w:szCs w:val="21"/>
-        </w:rPr>
-        <w:t>使用vi打开manpath.config</w:t>
-      </w:r>
-      <w:r>
-        <w:rPr>
-          <w:rFonts w:hint="default" w:cs="Times New Roman" w:eastAsiaTheme="minorEastAsia"/>
-          <w:b w:val="0"/>
-          <w:bCs w:val="0"/>
-          <w:sz w:val="21"/>
-          <w:szCs w:val="21"/>
-        </w:rPr>
-        <w:t>；</w:t>
+        <w:drawing>
+          <wp:inline distT="0" distB="0" distL="114300" distR="114300">
+            <wp:extent cx="5277485" cy="1145540"/>
+            <wp:effectExtent l="0" t="0" r="18415" b="16510"/>
+            <wp:docPr id="3" name="图片 1"/>
+            <wp:cNvGraphicFramePr>
+              <a:graphicFrameLocks xmlns:a="http://schemas.openxmlformats.org/drawingml/2006/main" noChangeAspect="true"/>
+            </wp:cNvGraphicFramePr>
+            <a:graphic xmlns:a="http://schemas.openxmlformats.org/drawingml/2006/main">
+              <a:graphicData uri="http://schemas.openxmlformats.org/drawingml/2006/picture">
+                <pic:pic xmlns:pic="http://schemas.openxmlformats.org/drawingml/2006/picture">
+                  <pic:nvPicPr>
+                    <pic:cNvPr id="3" name="图片 1"/>
+                    <pic:cNvPicPr>
+                      <a:picLocks noChangeAspect="true"/>
+                    </pic:cNvPicPr>
+                  </pic:nvPicPr>
+                  <pic:blipFill>
+                    <a:blip r:embed="rId9"/>
+                    <a:stretch>
+                      <a:fillRect/>
+                    </a:stretch>
+                  </pic:blipFill>
+                  <pic:spPr>
+                    <a:xfrm>
+                      <a:off x="0" y="0"/>
+                      <a:ext cx="5277485" cy="1145540"/>
+                    </a:xfrm>
+                    <a:prstGeom prst="rect">
+                      <a:avLst/>
+                    </a:prstGeom>
+                    <a:noFill/>
+                    <a:ln>
+                      <a:noFill/>
+                    </a:ln>
+                  </pic:spPr>
+                </pic:pic>
+              </a:graphicData>
+            </a:graphic>
+          </wp:inline>
+        </w:drawing>
       </w:r>
     </w:p>
     <w:p>
@@ -710,7 +735,17 @@
           <w:sz w:val="21"/>
           <w:szCs w:val="21"/>
         </w:rPr>
-        <w:t>输入命令 “:set nu” 显示行号，输入命令”:set nowrap”不换行显示；</w:t>
+        <w:t>使用vi打开manpath.config</w:t>
+      </w:r>
+      <w:r>
+        <w:rPr>
+          <w:rFonts w:hint="default" w:cs="Times New Roman" w:eastAsiaTheme="minorEastAsia"/>
+          <w:b w:val="0"/>
+          <w:bCs w:val="0"/>
+          <w:sz w:val="21"/>
+          <w:szCs w:val="21"/>
+        </w:rPr>
+        <w:t>；</w:t>
       </w:r>
     </w:p>
     <w:p>
@@ -753,97 +788,128 @@
           <w:sz w:val="21"/>
           <w:szCs w:val="21"/>
         </w:rPr>
-        <w:t>分别按下“$”</w:t>
-      </w:r>
-      <w:r>
-        <w:rPr>
-          <w:rFonts w:hint="default" w:cs="Times New Roman" w:eastAsiaTheme="minorEastAsia"/>
-          <w:b w:val="0"/>
-          <w:bCs w:val="0"/>
-          <w:sz w:val="21"/>
-          <w:szCs w:val="21"/>
-        </w:rPr>
-        <w:t>、</w:t>
-      </w:r>
-      <w:r>
-        <w:rPr>
-          <w:rFonts w:hint="default" w:ascii="Times New Roman" w:hAnsi="Times New Roman" w:cs="Times New Roman" w:eastAsiaTheme="minorEastAsia"/>
-          <w:b w:val="0"/>
-          <w:bCs w:val="0"/>
-          <w:sz w:val="21"/>
-          <w:szCs w:val="21"/>
-        </w:rPr>
-        <w:t>“0”</w:t>
-      </w:r>
-      <w:r>
-        <w:rPr>
-          <w:rFonts w:hint="default" w:cs="Times New Roman" w:eastAsiaTheme="minorEastAsia"/>
-          <w:b w:val="0"/>
-          <w:bCs w:val="0"/>
-          <w:sz w:val="21"/>
-          <w:szCs w:val="21"/>
-        </w:rPr>
-        <w:t>、</w:t>
-      </w:r>
-      <w:r>
-        <w:rPr>
-          <w:rFonts w:hint="default" w:ascii="Times New Roman" w:hAnsi="Times New Roman" w:cs="Times New Roman" w:eastAsiaTheme="minorEastAsia"/>
-          <w:b w:val="0"/>
-          <w:bCs w:val="0"/>
-          <w:sz w:val="21"/>
-          <w:szCs w:val="21"/>
-        </w:rPr>
-        <w:t>“gg”</w:t>
-      </w:r>
-      <w:r>
-        <w:rPr>
-          <w:rFonts w:hint="default" w:cs="Times New Roman" w:eastAsiaTheme="minorEastAsia"/>
-          <w:b w:val="0"/>
-          <w:bCs w:val="0"/>
-          <w:sz w:val="21"/>
-          <w:szCs w:val="21"/>
-        </w:rPr>
-        <w:t>、</w:t>
-      </w:r>
-      <w:r>
-        <w:rPr>
-          <w:rFonts w:hint="default" w:ascii="Times New Roman" w:hAnsi="Times New Roman" w:cs="Times New Roman" w:eastAsiaTheme="minorEastAsia"/>
-          <w:b w:val="0"/>
-          <w:bCs w:val="0"/>
-          <w:sz w:val="21"/>
-          <w:szCs w:val="21"/>
-        </w:rPr>
-        <w:t>“5gg”</w:t>
-      </w:r>
-      <w:r>
-        <w:rPr>
-          <w:rFonts w:hint="default" w:cs="Times New Roman" w:eastAsiaTheme="minorEastAsia"/>
-          <w:b w:val="0"/>
-          <w:bCs w:val="0"/>
-          <w:sz w:val="21"/>
-          <w:szCs w:val="21"/>
-        </w:rPr>
-        <w:t>、</w:t>
-      </w:r>
-      <w:r>
-        <w:rPr>
-          <w:rFonts w:hint="default" w:ascii="Times New Roman" w:hAnsi="Times New Roman" w:cs="Times New Roman" w:eastAsiaTheme="minorEastAsia"/>
-          <w:b w:val="0"/>
-          <w:bCs w:val="0"/>
-          <w:sz w:val="21"/>
-          <w:szCs w:val="21"/>
-        </w:rPr>
-        <w:t>“G”，观察光标的移动。(回答这几个按键分别表示什么意思)</w:t>
-      </w:r>
-      <w:r>
-        <w:rPr>
-          <w:rFonts w:hint="default" w:cs="Times New Roman" w:eastAsiaTheme="minorEastAsia"/>
-          <w:b w:val="0"/>
-          <w:bCs w:val="0"/>
-          <w:sz w:val="21"/>
-          <w:szCs w:val="21"/>
-        </w:rPr>
-        <w:t>；</w:t>
+        <w:t>输入命令 “:set nu” 显示行号，输入命令”:set nowrap”不换行显示；</w:t>
+      </w:r>
+    </w:p>
+    <w:p>
+      <w:pPr>
+        <w:keepNext w:val="0"/>
+        <w:keepLines w:val="0"/>
+        <w:pageBreakBefore w:val="0"/>
+        <w:widowControl w:val="0"/>
+        <w:numPr>
+          <w:numId w:val="0"/>
+        </w:numPr>
+        <w:tabs>
+          <w:tab w:val="left" w:pos="360"/>
+        </w:tabs>
+        <w:kinsoku/>
+        <w:wordWrap/>
+        <w:overflowPunct/>
+        <w:topLinePunct w:val="0"/>
+        <w:autoSpaceDE/>
+        <w:autoSpaceDN/>
+        <w:bidi w:val="0"/>
+        <w:adjustRightInd/>
+        <w:snapToGrid/>
+        <w:spacing w:line="300" w:lineRule="auto"/>
+        <w:ind w:right="0" w:rightChars="0"/>
+        <w:jc w:val="both"/>
+        <w:textAlignment w:val="auto"/>
+        <w:outlineLvl w:val="9"/>
+        <w:rPr>
+          <w:rFonts w:hint="default" w:ascii="Times New Roman" w:hAnsi="Times New Roman" w:cs="Times New Roman" w:eastAsiaTheme="minorEastAsia"/>
+          <w:b w:val="0"/>
+          <w:bCs w:val="0"/>
+          <w:sz w:val="21"/>
+          <w:szCs w:val="21"/>
+        </w:rPr>
+      </w:pPr>
+      <w:r>
+        <w:drawing>
+          <wp:inline distT="0" distB="0" distL="114300" distR="114300">
+            <wp:extent cx="1874520" cy="1762760"/>
+            <wp:effectExtent l="0" t="0" r="11430" b="8890"/>
+            <wp:docPr id="4" name="图片 2"/>
+            <wp:cNvGraphicFramePr>
+              <a:graphicFrameLocks xmlns:a="http://schemas.openxmlformats.org/drawingml/2006/main" noChangeAspect="true"/>
+            </wp:cNvGraphicFramePr>
+            <a:graphic xmlns:a="http://schemas.openxmlformats.org/drawingml/2006/main">
+              <a:graphicData uri="http://schemas.openxmlformats.org/drawingml/2006/picture">
+                <pic:pic xmlns:pic="http://schemas.openxmlformats.org/drawingml/2006/picture">
+                  <pic:nvPicPr>
+                    <pic:cNvPr id="4" name="图片 2"/>
+                    <pic:cNvPicPr>
+                      <a:picLocks noChangeAspect="true"/>
+                    </pic:cNvPicPr>
+                  </pic:nvPicPr>
+                  <pic:blipFill>
+                    <a:blip r:embed="rId10"/>
+                    <a:stretch>
+                      <a:fillRect/>
+                    </a:stretch>
+                  </pic:blipFill>
+                  <pic:spPr>
+                    <a:xfrm>
+                      <a:off x="0" y="0"/>
+                      <a:ext cx="1874520" cy="1762760"/>
+                    </a:xfrm>
+                    <a:prstGeom prst="rect">
+                      <a:avLst/>
+                    </a:prstGeom>
+                    <a:noFill/>
+                    <a:ln>
+                      <a:noFill/>
+                    </a:ln>
+                  </pic:spPr>
+                </pic:pic>
+              </a:graphicData>
+            </a:graphic>
+          </wp:inline>
+        </w:drawing>
+      </w:r>
+      <w:r>
+        <w:drawing>
+          <wp:inline distT="0" distB="0" distL="114300" distR="114300">
+            <wp:extent cx="2433320" cy="1752600"/>
+            <wp:effectExtent l="0" t="0" r="5080" b="0"/>
+            <wp:docPr id="5" name="图片 3"/>
+            <wp:cNvGraphicFramePr>
+              <a:graphicFrameLocks xmlns:a="http://schemas.openxmlformats.org/drawingml/2006/main" noChangeAspect="true"/>
+            </wp:cNvGraphicFramePr>
+            <a:graphic xmlns:a="http://schemas.openxmlformats.org/drawingml/2006/main">
+              <a:graphicData uri="http://schemas.openxmlformats.org/drawingml/2006/picture">
+                <pic:pic xmlns:pic="http://schemas.openxmlformats.org/drawingml/2006/picture">
+                  <pic:nvPicPr>
+                    <pic:cNvPr id="5" name="图片 3"/>
+                    <pic:cNvPicPr>
+                      <a:picLocks noChangeAspect="true"/>
+                    </pic:cNvPicPr>
+                  </pic:nvPicPr>
+                  <pic:blipFill>
+                    <a:blip r:embed="rId11"/>
+                    <a:stretch>
+                      <a:fillRect/>
+                    </a:stretch>
+                  </pic:blipFill>
+                  <pic:spPr>
+                    <a:xfrm>
+                      <a:off x="0" y="0"/>
+                      <a:ext cx="2433320" cy="1752600"/>
+                    </a:xfrm>
+                    <a:prstGeom prst="rect">
+                      <a:avLst/>
+                    </a:prstGeom>
+                    <a:noFill/>
+                    <a:ln>
+                      <a:noFill/>
+                    </a:ln>
+                  </pic:spPr>
+                </pic:pic>
+              </a:graphicData>
+            </a:graphic>
+          </wp:inline>
+        </w:drawing>
       </w:r>
     </w:p>
     <w:p>
@@ -886,7 +952,345 @@
           <w:sz w:val="21"/>
           <w:szCs w:val="21"/>
         </w:rPr>
-        <w:t>移动到第61行；</w:t>
+        <w:t>分别按下“$”</w:t>
+      </w:r>
+      <w:r>
+        <w:rPr>
+          <w:rFonts w:hint="default" w:cs="Times New Roman" w:eastAsiaTheme="minorEastAsia"/>
+          <w:b w:val="0"/>
+          <w:bCs w:val="0"/>
+          <w:sz w:val="21"/>
+          <w:szCs w:val="21"/>
+        </w:rPr>
+        <w:t>、</w:t>
+      </w:r>
+      <w:r>
+        <w:rPr>
+          <w:rFonts w:hint="default" w:ascii="Times New Roman" w:hAnsi="Times New Roman" w:cs="Times New Roman" w:eastAsiaTheme="minorEastAsia"/>
+          <w:b w:val="0"/>
+          <w:bCs w:val="0"/>
+          <w:sz w:val="21"/>
+          <w:szCs w:val="21"/>
+        </w:rPr>
+        <w:t>“0”</w:t>
+      </w:r>
+      <w:r>
+        <w:rPr>
+          <w:rFonts w:hint="default" w:cs="Times New Roman" w:eastAsiaTheme="minorEastAsia"/>
+          <w:b w:val="0"/>
+          <w:bCs w:val="0"/>
+          <w:sz w:val="21"/>
+          <w:szCs w:val="21"/>
+        </w:rPr>
+        <w:t>、</w:t>
+      </w:r>
+      <w:r>
+        <w:rPr>
+          <w:rFonts w:hint="default" w:ascii="Times New Roman" w:hAnsi="Times New Roman" w:cs="Times New Roman" w:eastAsiaTheme="minorEastAsia"/>
+          <w:b w:val="0"/>
+          <w:bCs w:val="0"/>
+          <w:sz w:val="21"/>
+          <w:szCs w:val="21"/>
+        </w:rPr>
+        <w:t>“gg”</w:t>
+      </w:r>
+      <w:r>
+        <w:rPr>
+          <w:rFonts w:hint="default" w:cs="Times New Roman" w:eastAsiaTheme="minorEastAsia"/>
+          <w:b w:val="0"/>
+          <w:bCs w:val="0"/>
+          <w:sz w:val="21"/>
+          <w:szCs w:val="21"/>
+        </w:rPr>
+        <w:t>、</w:t>
+      </w:r>
+      <w:r>
+        <w:rPr>
+          <w:rFonts w:hint="default" w:ascii="Times New Roman" w:hAnsi="Times New Roman" w:cs="Times New Roman" w:eastAsiaTheme="minorEastAsia"/>
+          <w:b w:val="0"/>
+          <w:bCs w:val="0"/>
+          <w:sz w:val="21"/>
+          <w:szCs w:val="21"/>
+        </w:rPr>
+        <w:t>“5gg”</w:t>
+      </w:r>
+      <w:r>
+        <w:rPr>
+          <w:rFonts w:hint="default" w:cs="Times New Roman" w:eastAsiaTheme="minorEastAsia"/>
+          <w:b w:val="0"/>
+          <w:bCs w:val="0"/>
+          <w:sz w:val="21"/>
+          <w:szCs w:val="21"/>
+        </w:rPr>
+        <w:t>、</w:t>
+      </w:r>
+      <w:r>
+        <w:rPr>
+          <w:rFonts w:hint="default" w:ascii="Times New Roman" w:hAnsi="Times New Roman" w:cs="Times New Roman" w:eastAsiaTheme="minorEastAsia"/>
+          <w:b w:val="0"/>
+          <w:bCs w:val="0"/>
+          <w:sz w:val="21"/>
+          <w:szCs w:val="21"/>
+        </w:rPr>
+        <w:t>“G”，观察光标的移动。(回答这几个按键分别表示什么意思)</w:t>
+      </w:r>
+      <w:r>
+        <w:rPr>
+          <w:rFonts w:hint="default" w:cs="Times New Roman" w:eastAsiaTheme="minorEastAsia"/>
+          <w:b w:val="0"/>
+          <w:bCs w:val="0"/>
+          <w:sz w:val="21"/>
+          <w:szCs w:val="21"/>
+        </w:rPr>
+        <w:t>；</w:t>
+      </w:r>
+    </w:p>
+    <w:p>
+      <w:pPr>
+        <w:keepNext w:val="0"/>
+        <w:keepLines w:val="0"/>
+        <w:pageBreakBefore w:val="0"/>
+        <w:widowControl w:val="0"/>
+        <w:numPr>
+          <w:numId w:val="0"/>
+        </w:numPr>
+        <w:tabs>
+          <w:tab w:val="left" w:pos="360"/>
+        </w:tabs>
+        <w:kinsoku/>
+        <w:wordWrap/>
+        <w:overflowPunct/>
+        <w:topLinePunct w:val="0"/>
+        <w:autoSpaceDE/>
+        <w:autoSpaceDN/>
+        <w:bidi w:val="0"/>
+        <w:adjustRightInd/>
+        <w:snapToGrid/>
+        <w:spacing w:line="300" w:lineRule="auto"/>
+        <w:ind w:right="0" w:rightChars="0"/>
+        <w:jc w:val="both"/>
+        <w:textAlignment w:val="auto"/>
+        <w:outlineLvl w:val="9"/>
+        <w:rPr>
+          <w:rFonts w:hint="eastAsia" w:cs="Times New Roman" w:eastAsiaTheme="minorEastAsia"/>
+          <w:b/>
+          <w:bCs/>
+          <w:sz w:val="21"/>
+          <w:szCs w:val="21"/>
+          <w:lang w:val="en-US" w:eastAsia="zh-CN"/>
+        </w:rPr>
+      </w:pPr>
+      <w:r>
+        <w:rPr>
+          <w:rFonts w:hint="default" w:cs="Times New Roman" w:eastAsiaTheme="minorEastAsia"/>
+          <w:b/>
+          <w:bCs/>
+          <w:sz w:val="21"/>
+          <w:szCs w:val="21"/>
+          <w:lang w:val="en-US" w:eastAsia="zh-CN"/>
+        </w:rPr>
+        <w:t>“</w:t>
+      </w:r>
+      <w:r>
+        <w:rPr>
+          <w:rFonts w:hint="eastAsia" w:cs="Times New Roman" w:eastAsiaTheme="minorEastAsia"/>
+          <w:b/>
+          <w:bCs/>
+          <w:sz w:val="21"/>
+          <w:szCs w:val="21"/>
+          <w:lang w:val="en-US" w:eastAsia="zh-CN"/>
+        </w:rPr>
+        <w:t>$</w:t>
+      </w:r>
+      <w:r>
+        <w:rPr>
+          <w:rFonts w:hint="default" w:cs="Times New Roman" w:eastAsiaTheme="minorEastAsia"/>
+          <w:b/>
+          <w:bCs/>
+          <w:sz w:val="21"/>
+          <w:szCs w:val="21"/>
+          <w:lang w:val="en-US" w:eastAsia="zh-CN"/>
+        </w:rPr>
+        <w:t>”</w:t>
+      </w:r>
+      <w:r>
+        <w:rPr>
+          <w:rFonts w:hint="eastAsia" w:cs="Times New Roman" w:eastAsiaTheme="minorEastAsia"/>
+          <w:b/>
+          <w:bCs/>
+          <w:sz w:val="21"/>
+          <w:szCs w:val="21"/>
+          <w:lang w:val="en-US" w:eastAsia="zh-CN"/>
+        </w:rPr>
+        <w:t xml:space="preserve">:移动光标到行尾， </w:t>
+      </w:r>
+      <w:r>
+        <w:rPr>
+          <w:rFonts w:hint="default" w:cs="Times New Roman" w:eastAsiaTheme="minorEastAsia"/>
+          <w:b/>
+          <w:bCs/>
+          <w:sz w:val="21"/>
+          <w:szCs w:val="21"/>
+          <w:lang w:val="en-US" w:eastAsia="zh-CN"/>
+        </w:rPr>
+        <w:t>“</w:t>
+      </w:r>
+      <w:r>
+        <w:rPr>
+          <w:rFonts w:hint="eastAsia" w:cs="Times New Roman" w:eastAsiaTheme="minorEastAsia"/>
+          <w:b/>
+          <w:bCs/>
+          <w:sz w:val="21"/>
+          <w:szCs w:val="21"/>
+          <w:lang w:val="en-US" w:eastAsia="zh-CN"/>
+        </w:rPr>
+        <w:t>0</w:t>
+      </w:r>
+      <w:r>
+        <w:rPr>
+          <w:rFonts w:hint="default" w:cs="Times New Roman" w:eastAsiaTheme="minorEastAsia"/>
+          <w:b/>
+          <w:bCs/>
+          <w:sz w:val="21"/>
+          <w:szCs w:val="21"/>
+          <w:lang w:val="en-US" w:eastAsia="zh-CN"/>
+        </w:rPr>
+        <w:t>”</w:t>
+      </w:r>
+      <w:r>
+        <w:rPr>
+          <w:rFonts w:hint="eastAsia" w:cs="Times New Roman" w:eastAsiaTheme="minorEastAsia"/>
+          <w:b/>
+          <w:bCs/>
+          <w:sz w:val="21"/>
+          <w:szCs w:val="21"/>
+          <w:lang w:val="en-US" w:eastAsia="zh-CN"/>
+        </w:rPr>
+        <w:t>移动光标到行首</w:t>
+      </w:r>
+    </w:p>
+    <w:p>
+      <w:pPr>
+        <w:keepNext w:val="0"/>
+        <w:keepLines w:val="0"/>
+        <w:pageBreakBefore w:val="0"/>
+        <w:widowControl w:val="0"/>
+        <w:numPr>
+          <w:numId w:val="0"/>
+        </w:numPr>
+        <w:tabs>
+          <w:tab w:val="left" w:pos="360"/>
+        </w:tabs>
+        <w:kinsoku/>
+        <w:wordWrap/>
+        <w:overflowPunct/>
+        <w:topLinePunct w:val="0"/>
+        <w:autoSpaceDE/>
+        <w:autoSpaceDN/>
+        <w:bidi w:val="0"/>
+        <w:adjustRightInd/>
+        <w:snapToGrid/>
+        <w:spacing w:line="300" w:lineRule="auto"/>
+        <w:ind w:right="0" w:rightChars="0"/>
+        <w:jc w:val="both"/>
+        <w:textAlignment w:val="auto"/>
+        <w:outlineLvl w:val="9"/>
+        <w:rPr>
+          <w:rFonts w:hint="default" w:ascii="Times New Roman" w:hAnsi="Times New Roman" w:cs="Times New Roman" w:eastAsiaTheme="minorEastAsia"/>
+          <w:b/>
+          <w:bCs/>
+          <w:sz w:val="21"/>
+          <w:szCs w:val="21"/>
+          <w:lang w:val="en-US" w:eastAsia="zh-CN"/>
+        </w:rPr>
+      </w:pPr>
+      <w:r>
+        <w:rPr>
+          <w:rFonts w:hint="default" w:cs="Times New Roman" w:eastAsiaTheme="minorEastAsia"/>
+          <w:b/>
+          <w:bCs/>
+          <w:sz w:val="21"/>
+          <w:szCs w:val="21"/>
+          <w:lang w:val="en-US" w:eastAsia="zh-CN"/>
+        </w:rPr>
+        <w:t>“</w:t>
+      </w:r>
+      <w:r>
+        <w:rPr>
+          <w:rFonts w:hint="eastAsia" w:cs="Times New Roman" w:eastAsiaTheme="minorEastAsia"/>
+          <w:b/>
+          <w:bCs/>
+          <w:sz w:val="21"/>
+          <w:szCs w:val="21"/>
+          <w:lang w:val="en-US" w:eastAsia="zh-CN"/>
+        </w:rPr>
+        <w:t>5gg</w:t>
+      </w:r>
+      <w:r>
+        <w:rPr>
+          <w:rFonts w:hint="default" w:cs="Times New Roman" w:eastAsiaTheme="minorEastAsia"/>
+          <w:b/>
+          <w:bCs/>
+          <w:sz w:val="21"/>
+          <w:szCs w:val="21"/>
+          <w:lang w:val="en-US" w:eastAsia="zh-CN"/>
+        </w:rPr>
+        <w:t>”</w:t>
+      </w:r>
+      <w:r>
+        <w:rPr>
+          <w:rFonts w:hint="eastAsia" w:cs="Times New Roman" w:eastAsiaTheme="minorEastAsia"/>
+          <w:b/>
+          <w:bCs/>
+          <w:sz w:val="21"/>
+          <w:szCs w:val="21"/>
+          <w:lang w:val="en-US" w:eastAsia="zh-CN"/>
+        </w:rPr>
+        <w:t xml:space="preserve">:移动光标到第5行行首， </w:t>
+      </w:r>
+      <w:r>
+        <w:rPr>
+          <w:rFonts w:hint="default" w:cs="Times New Roman" w:eastAsiaTheme="minorEastAsia"/>
+          <w:b/>
+          <w:bCs/>
+          <w:sz w:val="21"/>
+          <w:szCs w:val="21"/>
+          <w:lang w:val="en-US" w:eastAsia="zh-CN"/>
+        </w:rPr>
+        <w:t>“</w:t>
+      </w:r>
+      <w:r>
+        <w:rPr>
+          <w:rFonts w:hint="eastAsia" w:cs="Times New Roman" w:eastAsiaTheme="minorEastAsia"/>
+          <w:b/>
+          <w:bCs/>
+          <w:sz w:val="21"/>
+          <w:szCs w:val="21"/>
+          <w:lang w:val="en-US" w:eastAsia="zh-CN"/>
+        </w:rPr>
+        <w:t>G</w:t>
+      </w:r>
+      <w:r>
+        <w:rPr>
+          <w:rFonts w:hint="default" w:cs="Times New Roman" w:eastAsiaTheme="minorEastAsia"/>
+          <w:b/>
+          <w:bCs/>
+          <w:sz w:val="21"/>
+          <w:szCs w:val="21"/>
+          <w:lang w:val="en-US" w:eastAsia="zh-CN"/>
+        </w:rPr>
+        <w:t>”</w:t>
+      </w:r>
+      <w:r>
+        <w:rPr>
+          <w:rFonts w:hint="eastAsia" w:cs="Times New Roman" w:eastAsiaTheme="minorEastAsia"/>
+          <w:b/>
+          <w:bCs/>
+          <w:sz w:val="21"/>
+          <w:szCs w:val="21"/>
+          <w:lang w:val="en-US" w:eastAsia="zh-CN"/>
+        </w:rPr>
+        <w:t>：移动光标到最后一行行首</w:t>
       </w:r>
     </w:p>
     <w:p>
@@ -929,47 +1333,76 @@
           <w:sz w:val="21"/>
           <w:szCs w:val="21"/>
         </w:rPr>
-        <w:t>向下</w:t>
-      </w:r>
-      <w:r>
-        <w:rPr>
-          <w:rFonts w:hint="default" w:cs="Times New Roman" w:eastAsiaTheme="minorEastAsia"/>
-          <w:b w:val="0"/>
-          <w:bCs w:val="0"/>
-          <w:sz w:val="21"/>
-          <w:szCs w:val="21"/>
-        </w:rPr>
-        <w:t>查找</w:t>
-      </w:r>
-      <w:r>
-        <w:rPr>
-          <w:rFonts w:hint="default" w:ascii="Times New Roman" w:hAnsi="Times New Roman" w:cs="Times New Roman" w:eastAsiaTheme="minorEastAsia"/>
-          <w:b w:val="0"/>
-          <w:bCs w:val="0"/>
-          <w:sz w:val="21"/>
-          <w:szCs w:val="21"/>
-        </w:rPr>
-        <w:t>“gz</w:t>
-      </w:r>
-      <w:r>
-        <w:rPr>
-          <w:rFonts w:hint="default" w:cs="Times New Roman" w:eastAsiaTheme="minorEastAsia"/>
-          <w:b w:val="0"/>
-          <w:bCs w:val="0"/>
-          <w:sz w:val="21"/>
-          <w:szCs w:val="21"/>
-        </w:rPr>
-        <w:t>i</w:t>
-      </w:r>
-      <w:r>
-        <w:rPr>
-          <w:rFonts w:hint="default" w:ascii="Times New Roman" w:hAnsi="Times New Roman" w:cs="Times New Roman" w:eastAsiaTheme="minorEastAsia"/>
-          <w:b w:val="0"/>
-          <w:bCs w:val="0"/>
-          <w:sz w:val="21"/>
-          <w:szCs w:val="21"/>
-        </w:rPr>
-        <w:t>p”这个字符串；</w:t>
+        <w:t>移动到第61行；</w:t>
+      </w:r>
+    </w:p>
+    <w:p>
+      <w:pPr>
+        <w:keepNext w:val="0"/>
+        <w:keepLines w:val="0"/>
+        <w:pageBreakBefore w:val="0"/>
+        <w:widowControl w:val="0"/>
+        <w:numPr>
+          <w:numId w:val="0"/>
+        </w:numPr>
+        <w:tabs>
+          <w:tab w:val="left" w:pos="360"/>
+        </w:tabs>
+        <w:kinsoku/>
+        <w:wordWrap/>
+        <w:overflowPunct/>
+        <w:topLinePunct w:val="0"/>
+        <w:autoSpaceDE/>
+        <w:autoSpaceDN/>
+        <w:bidi w:val="0"/>
+        <w:adjustRightInd/>
+        <w:snapToGrid/>
+        <w:spacing w:line="300" w:lineRule="auto"/>
+        <w:ind w:right="0" w:rightChars="0"/>
+        <w:jc w:val="both"/>
+        <w:textAlignment w:val="auto"/>
+        <w:outlineLvl w:val="9"/>
+        <w:rPr>
+          <w:rFonts w:hint="default" w:ascii="Times New Roman" w:hAnsi="Times New Roman" w:cs="Times New Roman" w:eastAsiaTheme="minorEastAsia"/>
+          <w:b/>
+          <w:bCs/>
+          <w:sz w:val="21"/>
+          <w:szCs w:val="21"/>
+          <w:lang w:val="en-US" w:eastAsia="zh-CN"/>
+        </w:rPr>
+      </w:pPr>
+      <w:r>
+        <w:rPr>
+          <w:rFonts w:hint="default" w:cs="Times New Roman" w:eastAsiaTheme="minorEastAsia"/>
+          <w:b/>
+          <w:bCs/>
+          <w:sz w:val="21"/>
+          <w:szCs w:val="21"/>
+          <w:lang w:val="en-US" w:eastAsia="zh-CN"/>
+        </w:rPr>
+        <w:t>“</w:t>
+      </w:r>
+      <w:r>
+        <w:rPr>
+          <w:rFonts w:hint="eastAsia" w:cs="Times New Roman" w:eastAsiaTheme="minorEastAsia"/>
+          <w:b/>
+          <w:bCs/>
+          <w:sz w:val="21"/>
+          <w:szCs w:val="21"/>
+          <w:lang w:val="en-US" w:eastAsia="zh-CN"/>
+        </w:rPr>
+        <w:t>61gg</w:t>
+      </w:r>
+      <w:r>
+        <w:rPr>
+          <w:rFonts w:hint="default" w:cs="Times New Roman" w:eastAsiaTheme="minorEastAsia"/>
+          <w:b/>
+          <w:bCs/>
+          <w:sz w:val="21"/>
+          <w:szCs w:val="21"/>
+          <w:lang w:val="en-US" w:eastAsia="zh-CN"/>
+        </w:rPr>
+        <w:t>”</w:t>
       </w:r>
     </w:p>
     <w:p>
@@ -1012,28 +1445,116 @@
           <w:sz w:val="21"/>
           <w:szCs w:val="21"/>
         </w:rPr>
-        <w:t>将50到100行之间的小写字符串man</w:t>
+        <w:t>向下</w:t>
+      </w:r>
+      <w:r>
+        <w:rPr>
+          <w:rFonts w:hint="default" w:cs="Times New Roman" w:eastAsiaTheme="minorEastAsia"/>
+          <w:b w:val="0"/>
+          <w:bCs w:val="0"/>
+          <w:sz w:val="21"/>
+          <w:szCs w:val="21"/>
+        </w:rPr>
+        <w:t>查找</w:t>
+      </w:r>
+      <w:r>
+        <w:rPr>
+          <w:rFonts w:hint="default" w:ascii="Times New Roman" w:hAnsi="Times New Roman" w:cs="Times New Roman" w:eastAsiaTheme="minorEastAsia"/>
+          <w:b w:val="0"/>
+          <w:bCs w:val="0"/>
+          <w:sz w:val="21"/>
+          <w:szCs w:val="21"/>
+        </w:rPr>
+        <w:t>“gz</w:t>
+      </w:r>
+      <w:r>
+        <w:rPr>
+          <w:rFonts w:hint="default" w:cs="Times New Roman" w:eastAsiaTheme="minorEastAsia"/>
+          <w:b w:val="0"/>
+          <w:bCs w:val="0"/>
+          <w:sz w:val="21"/>
+          <w:szCs w:val="21"/>
+        </w:rPr>
+        <w:t>i</w:t>
+      </w:r>
+      <w:r>
+        <w:rPr>
+          <w:rFonts w:hint="default" w:ascii="Times New Roman" w:hAnsi="Times New Roman" w:cs="Times New Roman" w:eastAsiaTheme="minorEastAsia"/>
+          <w:b w:val="0"/>
+          <w:bCs w:val="0"/>
+          <w:sz w:val="21"/>
+          <w:szCs w:val="21"/>
+        </w:rPr>
+        <w:t>p”这个字符串；</w:t>
+      </w:r>
+    </w:p>
+    <w:p>
+      <w:pPr>
+        <w:keepNext w:val="0"/>
+        <w:keepLines w:val="0"/>
+        <w:pageBreakBefore w:val="0"/>
+        <w:widowControl w:val="0"/>
+        <w:numPr>
+          <w:numId w:val="0"/>
+        </w:numPr>
+        <w:tabs>
+          <w:tab w:val="left" w:pos="360"/>
+        </w:tabs>
+        <w:kinsoku/>
+        <w:wordWrap/>
+        <w:overflowPunct/>
+        <w:topLinePunct w:val="0"/>
+        <w:autoSpaceDE/>
+        <w:autoSpaceDN/>
+        <w:bidi w:val="0"/>
+        <w:adjustRightInd/>
+        <w:snapToGrid/>
+        <w:spacing w:line="300" w:lineRule="auto"/>
+        <w:ind w:right="0" w:rightChars="0"/>
+        <w:jc w:val="both"/>
+        <w:textAlignment w:val="auto"/>
+        <w:outlineLvl w:val="9"/>
+        <w:rPr>
+          <w:rFonts w:hint="default" w:ascii="Times New Roman" w:hAnsi="Times New Roman" w:cs="Times New Roman" w:eastAsiaTheme="minorEastAsia"/>
+          <w:b/>
+          <w:bCs/>
+          <w:sz w:val="21"/>
+          <w:szCs w:val="21"/>
+          <w:lang w:val="en-US" w:eastAsia="zh-CN"/>
+        </w:rPr>
+      </w:pPr>
+      <w:r>
+        <w:rPr>
+          <w:rFonts w:hint="default" w:cs="Times New Roman" w:eastAsiaTheme="minorEastAsia"/>
+          <w:b/>
+          <w:bCs/>
+          <w:sz w:val="21"/>
+          <w:szCs w:val="21"/>
+          <w:lang w:val="en-US" w:eastAsia="zh-CN"/>
+        </w:rPr>
+        <w:t>“</w:t>
       </w:r>
       <w:r>
         <w:rPr>
           <w:rFonts w:hint="eastAsia" w:cs="Times New Roman" w:eastAsiaTheme="minorEastAsia"/>
-          <w:b w:val="0"/>
-          <w:bCs w:val="0"/>
-          <w:sz w:val="21"/>
-          <w:szCs w:val="21"/>
-          <w:lang w:val="en-US" w:eastAsia="zh-Hans"/>
-        </w:rPr>
-        <w:t>全部</w:t>
-      </w:r>
-      <w:r>
-        <w:rPr>
-          <w:rFonts w:hint="default" w:ascii="Times New Roman" w:hAnsi="Times New Roman" w:cs="Times New Roman" w:eastAsiaTheme="minorEastAsia"/>
-          <w:b w:val="0"/>
-          <w:bCs w:val="0"/>
-          <w:sz w:val="21"/>
-          <w:szCs w:val="21"/>
-        </w:rPr>
-        <w:t>为大写MAN字串；</w:t>
+          <w:b/>
+          <w:bCs/>
+          <w:sz w:val="21"/>
+          <w:szCs w:val="21"/>
+          <w:lang w:val="en-US" w:eastAsia="zh-CN"/>
+        </w:rPr>
+        <w:t>/gzip</w:t>
+      </w:r>
+      <w:r>
+        <w:rPr>
+          <w:rFonts w:hint="default" w:cs="Times New Roman" w:eastAsiaTheme="minorEastAsia"/>
+          <w:b/>
+          <w:bCs/>
+          <w:sz w:val="21"/>
+          <w:szCs w:val="21"/>
+          <w:lang w:val="en-US" w:eastAsia="zh-CN"/>
+        </w:rPr>
+        <w:t>”</w:t>
       </w:r>
     </w:p>
     <w:p>
@@ -1070,23 +1591,103 @@
       </w:pPr>
       <w:r>
         <w:rPr>
-          <w:rFonts w:hint="default" w:cs="Times New Roman" w:eastAsiaTheme="minorEastAsia"/>
-          <w:b w:val="0"/>
-          <w:bCs w:val="0"/>
-          <w:sz w:val="21"/>
-          <w:szCs w:val="21"/>
-        </w:rPr>
-        <w:t>撤销前一步操作</w:t>
-      </w:r>
-      <w:r>
-        <w:rPr>
-          <w:rFonts w:hint="default" w:ascii="Times New Roman" w:hAnsi="Times New Roman" w:cs="Times New Roman" w:eastAsiaTheme="minorEastAsia"/>
-          <w:b w:val="0"/>
-          <w:bCs w:val="0"/>
-          <w:sz w:val="21"/>
-          <w:szCs w:val="21"/>
-        </w:rPr>
-        <w:t>；</w:t>
+          <w:rFonts w:hint="default" w:ascii="Times New Roman" w:hAnsi="Times New Roman" w:cs="Times New Roman" w:eastAsiaTheme="minorEastAsia"/>
+          <w:b w:val="0"/>
+          <w:bCs w:val="0"/>
+          <w:sz w:val="21"/>
+          <w:szCs w:val="21"/>
+        </w:rPr>
+        <w:t>将50到100行之间的小写字符串man</w:t>
+      </w:r>
+      <w:r>
+        <w:rPr>
+          <w:rFonts w:hint="eastAsia" w:cs="Times New Roman" w:eastAsiaTheme="minorEastAsia"/>
+          <w:b w:val="0"/>
+          <w:bCs w:val="0"/>
+          <w:sz w:val="21"/>
+          <w:szCs w:val="21"/>
+          <w:lang w:val="en-US" w:eastAsia="zh-Hans"/>
+        </w:rPr>
+        <w:t>全部</w:t>
+      </w:r>
+      <w:r>
+        <w:rPr>
+          <w:rFonts w:hint="default" w:ascii="Times New Roman" w:hAnsi="Times New Roman" w:cs="Times New Roman" w:eastAsiaTheme="minorEastAsia"/>
+          <w:b w:val="0"/>
+          <w:bCs w:val="0"/>
+          <w:sz w:val="21"/>
+          <w:szCs w:val="21"/>
+        </w:rPr>
+        <w:t>为大写MAN字串；</w:t>
+      </w:r>
+    </w:p>
+    <w:p>
+      <w:pPr>
+        <w:keepNext w:val="0"/>
+        <w:keepLines w:val="0"/>
+        <w:pageBreakBefore w:val="0"/>
+        <w:widowControl w:val="0"/>
+        <w:numPr>
+          <w:numId w:val="0"/>
+        </w:numPr>
+        <w:tabs>
+          <w:tab w:val="left" w:pos="360"/>
+        </w:tabs>
+        <w:kinsoku/>
+        <w:wordWrap/>
+        <w:overflowPunct/>
+        <w:topLinePunct w:val="0"/>
+        <w:autoSpaceDE/>
+        <w:autoSpaceDN/>
+        <w:bidi w:val="0"/>
+        <w:adjustRightInd/>
+        <w:snapToGrid/>
+        <w:spacing w:line="300" w:lineRule="auto"/>
+        <w:ind w:right="0" w:rightChars="0"/>
+        <w:jc w:val="both"/>
+        <w:textAlignment w:val="auto"/>
+        <w:outlineLvl w:val="9"/>
+        <w:rPr>
+          <w:rFonts w:hint="default" w:ascii="Times New Roman" w:hAnsi="Times New Roman" w:cs="Times New Roman" w:eastAsiaTheme="minorEastAsia"/>
+          <w:b/>
+          <w:bCs/>
+          <w:sz w:val="21"/>
+          <w:szCs w:val="21"/>
+          <w:lang w:val="en-US" w:eastAsia="zh-CN"/>
+        </w:rPr>
+      </w:pPr>
+      <w:r>
+        <w:rPr>
+          <w:rFonts w:hint="default" w:cs="Times New Roman" w:eastAsiaTheme="minorEastAsia"/>
+          <w:b/>
+          <w:bCs/>
+          <w:sz w:val="21"/>
+          <w:szCs w:val="21"/>
+          <w:lang w:val="en-US" w:eastAsia="zh-CN"/>
+        </w:rPr>
+        <w:t>“</w:t>
+      </w:r>
+      <w:r>
+        <w:rPr>
+          <w:rFonts w:hint="eastAsia" w:cs="Times New Roman" w:eastAsiaTheme="minorEastAsia"/>
+          <w:b/>
+          <w:bCs/>
+          <w:sz w:val="21"/>
+          <w:szCs w:val="21"/>
+          <w:lang w:val="en-US" w:eastAsia="zh-CN"/>
+        </w:rPr>
+        <w:t>:50,100s/man/MAN/g</w:t>
+      </w:r>
+      <w:r>
+        <w:rPr>
+          <w:rFonts w:hint="default" w:cs="Times New Roman" w:eastAsiaTheme="minorEastAsia"/>
+          <w:b/>
+          <w:bCs/>
+          <w:sz w:val="21"/>
+          <w:szCs w:val="21"/>
+          <w:lang w:val="en-US" w:eastAsia="zh-CN"/>
+        </w:rPr>
+        <w:t>”</w:t>
       </w:r>
     </w:p>
     <w:p>
@@ -1123,43 +1724,13 @@
       </w:pPr>
       <w:r>
         <w:rPr>
-          <w:rFonts w:hint="default" w:ascii="Times New Roman" w:hAnsi="Times New Roman" w:cs="Times New Roman" w:eastAsiaTheme="minorEastAsia"/>
-          <w:b w:val="0"/>
-          <w:bCs w:val="0"/>
-          <w:sz w:val="21"/>
-          <w:szCs w:val="21"/>
-        </w:rPr>
-        <w:t>复制60到73行之间的内容，</w:t>
-      </w:r>
-      <w:r>
-        <w:rPr>
-          <w:rFonts w:hint="default" w:cs="Times New Roman" w:eastAsiaTheme="minorEastAsia"/>
-          <w:b w:val="0"/>
-          <w:bCs w:val="0"/>
-          <w:sz w:val="21"/>
-          <w:szCs w:val="21"/>
-        </w:rPr>
-        <w:t>粘贴</w:t>
-      </w:r>
-      <w:r>
-        <w:rPr>
-          <w:rFonts w:hint="default" w:ascii="Times New Roman" w:hAnsi="Times New Roman" w:cs="Times New Roman" w:eastAsiaTheme="minorEastAsia"/>
-          <w:b w:val="0"/>
-          <w:bCs w:val="0"/>
-          <w:sz w:val="21"/>
-          <w:szCs w:val="21"/>
-        </w:rPr>
-        <w:t>到最后一行</w:t>
-      </w:r>
-      <w:r>
-        <w:rPr>
-          <w:rFonts w:hint="default" w:cs="Times New Roman" w:eastAsiaTheme="minorEastAsia"/>
-          <w:b w:val="0"/>
-          <w:bCs w:val="0"/>
-          <w:sz w:val="21"/>
-          <w:szCs w:val="21"/>
-        </w:rPr>
-        <w:t>之后</w:t>
+          <w:rFonts w:hint="default" w:cs="Times New Roman" w:eastAsiaTheme="minorEastAsia"/>
+          <w:b w:val="0"/>
+          <w:bCs w:val="0"/>
+          <w:sz w:val="21"/>
+          <w:szCs w:val="21"/>
+        </w:rPr>
+        <w:t>撤销前一步操作</w:t>
       </w:r>
       <w:r>
         <w:rPr>
@@ -1170,6 +1741,75 @@
           <w:szCs w:val="21"/>
         </w:rPr>
         <w:t>；</w:t>
+      </w:r>
+    </w:p>
+    <w:p>
+      <w:pPr>
+        <w:keepNext w:val="0"/>
+        <w:keepLines w:val="0"/>
+        <w:pageBreakBefore w:val="0"/>
+        <w:widowControl w:val="0"/>
+        <w:numPr>
+          <w:numId w:val="0"/>
+        </w:numPr>
+        <w:tabs>
+          <w:tab w:val="left" w:pos="360"/>
+        </w:tabs>
+        <w:kinsoku/>
+        <w:wordWrap/>
+        <w:overflowPunct/>
+        <w:topLinePunct w:val="0"/>
+        <w:autoSpaceDE/>
+        <w:autoSpaceDN/>
+        <w:bidi w:val="0"/>
+        <w:adjustRightInd/>
+        <w:snapToGrid/>
+        <w:spacing w:line="300" w:lineRule="auto"/>
+        <w:ind w:right="0" w:rightChars="0"/>
+        <w:jc w:val="both"/>
+        <w:textAlignment w:val="auto"/>
+        <w:outlineLvl w:val="9"/>
+        <w:rPr>
+          <w:rFonts w:hint="default" w:ascii="Times New Roman" w:hAnsi="Times New Roman" w:cs="Times New Roman" w:eastAsiaTheme="minorEastAsia"/>
+          <w:b/>
+          <w:bCs/>
+          <w:sz w:val="21"/>
+          <w:szCs w:val="21"/>
+          <w:lang w:val="en-US" w:eastAsia="zh-CN"/>
+        </w:rPr>
+      </w:pPr>
+      <w:r>
+        <w:rPr>
+          <w:rFonts w:hint="default" w:cs="Times New Roman" w:eastAsiaTheme="minorEastAsia"/>
+          <w:b/>
+          <w:bCs/>
+          <w:sz w:val="21"/>
+          <w:szCs w:val="21"/>
+          <w:lang w:val="en-US" w:eastAsia="zh-CN"/>
+        </w:rPr>
+        <w:t>“</w:t>
+      </w:r>
+      <w:r>
+        <w:rPr>
+          <w:rFonts w:hint="eastAsia" w:cs="Times New Roman" w:eastAsiaTheme="minorEastAsia"/>
+          <w:b/>
+          <w:bCs/>
+          <w:sz w:val="21"/>
+          <w:szCs w:val="21"/>
+          <w:lang w:val="en-US" w:eastAsia="zh-CN"/>
+        </w:rPr>
+        <w:t>u</w:t>
+      </w:r>
+      <w:r>
+        <w:rPr>
+          <w:rFonts w:hint="default" w:cs="Times New Roman" w:eastAsiaTheme="minorEastAsia"/>
+          <w:b/>
+          <w:bCs/>
+          <w:sz w:val="21"/>
+          <w:szCs w:val="21"/>
+          <w:lang w:val="en-US" w:eastAsia="zh-CN"/>
+        </w:rPr>
+        <w:t>”</w:t>
       </w:r>
     </w:p>
     <w:p>
@@ -1212,7 +1852,116 @@
           <w:sz w:val="21"/>
           <w:szCs w:val="21"/>
         </w:rPr>
-        <w:t>将21到42之间以#开头的行删除；</w:t>
+        <w:t>复制60到73行之间的内容，</w:t>
+      </w:r>
+      <w:r>
+        <w:rPr>
+          <w:rFonts w:hint="default" w:cs="Times New Roman" w:eastAsiaTheme="minorEastAsia"/>
+          <w:b w:val="0"/>
+          <w:bCs w:val="0"/>
+          <w:sz w:val="21"/>
+          <w:szCs w:val="21"/>
+        </w:rPr>
+        <w:t>粘贴</w:t>
+      </w:r>
+      <w:r>
+        <w:rPr>
+          <w:rFonts w:hint="default" w:ascii="Times New Roman" w:hAnsi="Times New Roman" w:cs="Times New Roman" w:eastAsiaTheme="minorEastAsia"/>
+          <w:b w:val="0"/>
+          <w:bCs w:val="0"/>
+          <w:sz w:val="21"/>
+          <w:szCs w:val="21"/>
+        </w:rPr>
+        <w:t>到最后一行</w:t>
+      </w:r>
+      <w:r>
+        <w:rPr>
+          <w:rFonts w:hint="default" w:cs="Times New Roman" w:eastAsiaTheme="minorEastAsia"/>
+          <w:b w:val="0"/>
+          <w:bCs w:val="0"/>
+          <w:sz w:val="21"/>
+          <w:szCs w:val="21"/>
+        </w:rPr>
+        <w:t>之后</w:t>
+      </w:r>
+      <w:r>
+        <w:rPr>
+          <w:rFonts w:hint="default" w:ascii="Times New Roman" w:hAnsi="Times New Roman" w:cs="Times New Roman" w:eastAsiaTheme="minorEastAsia"/>
+          <w:b w:val="0"/>
+          <w:bCs w:val="0"/>
+          <w:sz w:val="21"/>
+          <w:szCs w:val="21"/>
+        </w:rPr>
+        <w:t>；</w:t>
+      </w:r>
+    </w:p>
+    <w:p>
+      <w:pPr>
+        <w:keepNext w:val="0"/>
+        <w:keepLines w:val="0"/>
+        <w:pageBreakBefore w:val="0"/>
+        <w:widowControl w:val="0"/>
+        <w:numPr>
+          <w:numId w:val="0"/>
+        </w:numPr>
+        <w:tabs>
+          <w:tab w:val="left" w:pos="360"/>
+        </w:tabs>
+        <w:kinsoku/>
+        <w:wordWrap/>
+        <w:overflowPunct/>
+        <w:topLinePunct w:val="0"/>
+        <w:autoSpaceDE/>
+        <w:autoSpaceDN/>
+        <w:bidi w:val="0"/>
+        <w:adjustRightInd/>
+        <w:snapToGrid/>
+        <w:spacing w:line="300" w:lineRule="auto"/>
+        <w:ind w:right="0" w:rightChars="0"/>
+        <w:jc w:val="both"/>
+        <w:textAlignment w:val="auto"/>
+        <w:outlineLvl w:val="9"/>
+        <w:rPr>
+          <w:rFonts w:hint="default" w:ascii="Times New Roman" w:hAnsi="Times New Roman" w:cs="Times New Roman" w:eastAsiaTheme="minorEastAsia"/>
+          <w:b/>
+          <w:bCs/>
+          <w:sz w:val="21"/>
+          <w:szCs w:val="21"/>
+          <w:lang w:val="en-US" w:eastAsia="zh-CN"/>
+        </w:rPr>
+      </w:pPr>
+      <w:r>
+        <w:rPr>
+          <w:rFonts w:hint="default" w:cs="Times New Roman" w:eastAsiaTheme="minorEastAsia"/>
+          <w:b/>
+          <w:bCs/>
+          <w:sz w:val="21"/>
+          <w:szCs w:val="21"/>
+          <w:lang w:val="en-US" w:eastAsia="zh-CN"/>
+        </w:rPr>
+        <w:t>“</w:t>
+      </w:r>
+      <w:r>
+        <w:rPr>
+          <w:rFonts w:hint="eastAsia" w:cs="Times New Roman" w:eastAsiaTheme="minorEastAsia"/>
+          <w:b/>
+          <w:bCs/>
+          <w:sz w:val="21"/>
+          <w:szCs w:val="21"/>
+          <w:lang w:val="en-US" w:eastAsia="zh-CN"/>
+        </w:rPr>
+        <w:t>:60,73 co $</w:t>
+      </w:r>
+      <w:r>
+        <w:rPr>
+          <w:rFonts w:hint="default" w:cs="Times New Roman" w:eastAsiaTheme="minorEastAsia"/>
+          <w:b/>
+          <w:bCs/>
+          <w:sz w:val="21"/>
+          <w:szCs w:val="21"/>
+          <w:lang w:val="en-US" w:eastAsia="zh-CN"/>
+        </w:rPr>
+        <w:t>”</w:t>
       </w:r>
     </w:p>
     <w:p>
@@ -1249,80 +1998,82 @@
       </w:pPr>
       <w:r>
         <w:rPr>
+          <w:rFonts w:hint="default" w:ascii="Times New Roman" w:hAnsi="Times New Roman" w:cs="Times New Roman" w:eastAsiaTheme="minorEastAsia"/>
+          <w:b w:val="0"/>
+          <w:bCs w:val="0"/>
+          <w:sz w:val="21"/>
+          <w:szCs w:val="21"/>
+        </w:rPr>
+        <w:t>将21到42之间以#开头的行删除；</w:t>
+      </w:r>
+    </w:p>
+    <w:p>
+      <w:pPr>
+        <w:keepNext w:val="0"/>
+        <w:keepLines w:val="0"/>
+        <w:pageBreakBefore w:val="0"/>
+        <w:widowControl w:val="0"/>
+        <w:numPr>
+          <w:numId w:val="0"/>
+        </w:numPr>
+        <w:tabs>
+          <w:tab w:val="left" w:pos="360"/>
+        </w:tabs>
+        <w:kinsoku/>
+        <w:wordWrap/>
+        <w:overflowPunct/>
+        <w:topLinePunct w:val="0"/>
+        <w:autoSpaceDE/>
+        <w:autoSpaceDN/>
+        <w:bidi w:val="0"/>
+        <w:adjustRightInd/>
+        <w:snapToGrid/>
+        <w:spacing w:line="300" w:lineRule="auto"/>
+        <w:ind w:right="0" w:rightChars="0"/>
+        <w:jc w:val="both"/>
+        <w:textAlignment w:val="auto"/>
+        <w:outlineLvl w:val="9"/>
+        <w:rPr>
+          <w:rFonts w:hint="default" w:ascii="Times New Roman" w:hAnsi="Times New Roman" w:cs="Times New Roman" w:eastAsiaTheme="minorEastAsia"/>
+          <w:b/>
+          <w:bCs/>
+          <w:sz w:val="21"/>
+          <w:szCs w:val="21"/>
+          <w:lang w:val="en-US" w:eastAsia="zh-CN"/>
+        </w:rPr>
+      </w:pPr>
+      <w:r>
+        <w:rPr>
+          <w:rFonts w:hint="default" w:cs="Times New Roman" w:eastAsiaTheme="minorEastAsia"/>
+          <w:b/>
+          <w:bCs/>
+          <w:sz w:val="21"/>
+          <w:szCs w:val="21"/>
+          <w:lang w:val="en-US" w:eastAsia="zh-CN"/>
+        </w:rPr>
+        <w:t>“</w:t>
+      </w:r>
+      <w:r>
+        <w:rPr>
           <w:rFonts w:hint="eastAsia" w:cs="Times New Roman" w:eastAsiaTheme="minorEastAsia"/>
-          <w:b w:val="0"/>
-          <w:bCs w:val="0"/>
-          <w:sz w:val="21"/>
-          <w:szCs w:val="21"/>
-          <w:lang w:val="en-US" w:eastAsia="zh-Hans"/>
-        </w:rPr>
-        <w:t>将</w:t>
-      </w:r>
-      <w:r>
-        <w:rPr>
-          <w:rFonts w:hint="default" w:cs="Times New Roman" w:eastAsiaTheme="minorEastAsia"/>
-          <w:b w:val="0"/>
-          <w:bCs w:val="0"/>
-          <w:sz w:val="21"/>
-          <w:szCs w:val="21"/>
-          <w:lang w:eastAsia="zh-Hans"/>
-        </w:rPr>
-        <w:t>10-</w:t>
-      </w:r>
-      <w:r>
-        <w:rPr>
-          <w:rFonts w:hint="default" w:cs="Times New Roman" w:eastAsiaTheme="minorEastAsia"/>
-          <w:b w:val="0"/>
-          <w:bCs w:val="0"/>
-          <w:sz w:val="21"/>
-          <w:szCs w:val="21"/>
-          <w:lang w:eastAsia="zh-Hans"/>
-        </w:rPr>
-        <w:t>15</w:t>
-      </w:r>
-      <w:r>
-        <w:rPr>
-          <w:rFonts w:hint="eastAsia" w:cs="Times New Roman" w:eastAsiaTheme="minorEastAsia"/>
-          <w:b w:val="0"/>
-          <w:bCs w:val="0"/>
-          <w:sz w:val="21"/>
-          <w:szCs w:val="21"/>
-          <w:lang w:val="en-US" w:eastAsia="zh-Hans"/>
-        </w:rPr>
-        <w:t>行的内容移至到第</w:t>
-      </w:r>
-      <w:r>
-        <w:rPr>
-          <w:rFonts w:hint="default" w:cs="Times New Roman" w:eastAsiaTheme="minorEastAsia"/>
-          <w:b w:val="0"/>
-          <w:bCs w:val="0"/>
-          <w:sz w:val="21"/>
-          <w:szCs w:val="21"/>
-          <w:lang w:eastAsia="zh-Hans"/>
-        </w:rPr>
-        <w:t>20</w:t>
-      </w:r>
-      <w:r>
-        <w:rPr>
-          <w:rFonts w:hint="eastAsia" w:cs="Times New Roman" w:eastAsiaTheme="minorEastAsia"/>
-          <w:b w:val="0"/>
-          <w:bCs w:val="0"/>
-          <w:sz w:val="21"/>
-          <w:szCs w:val="21"/>
-          <w:lang w:val="en-US" w:eastAsia="zh-Hans"/>
-        </w:rPr>
-        <w:t>行下</w:t>
-      </w:r>
-      <w:r>
-        <w:rPr>
-          <w:rFonts w:hint="default" w:cs="Times New Roman" w:eastAsiaTheme="minorEastAsia"/>
-          <w:b w:val="0"/>
-          <w:bCs w:val="0"/>
-          <w:sz w:val="21"/>
-          <w:szCs w:val="21"/>
-          <w:lang w:eastAsia="zh-Hans"/>
-        </w:rPr>
-        <w:t>；</w:t>
+          <w:b/>
+          <w:bCs/>
+          <w:sz w:val="21"/>
+          <w:szCs w:val="21"/>
+          <w:lang w:val="en-US" w:eastAsia="zh-CN"/>
+        </w:rPr>
+        <w:t>:21,42g/^#/d</w:t>
+      </w:r>
+      <w:r>
+        <w:rPr>
+          <w:rFonts w:hint="default" w:cs="Times New Roman" w:eastAsiaTheme="minorEastAsia"/>
+          <w:b/>
+          <w:bCs/>
+          <w:sz w:val="21"/>
+          <w:szCs w:val="21"/>
+          <w:lang w:val="en-US" w:eastAsia="zh-CN"/>
+        </w:rPr>
+        <w:t>”</w:t>
       </w:r>
     </w:p>
     <w:p>
@@ -1359,13 +2110,138 @@
       </w:pPr>
       <w:r>
         <w:rPr>
-          <w:rFonts w:hint="default" w:ascii="Times New Roman" w:hAnsi="Times New Roman" w:cs="Times New Roman" w:eastAsiaTheme="minorEastAsia"/>
-          <w:b w:val="0"/>
-          <w:bCs w:val="0"/>
-          <w:sz w:val="21"/>
-          <w:szCs w:val="21"/>
-        </w:rPr>
-        <w:t>将现在的文件另存为man.test.config（在不退出vi的情况下操作完成）；</w:t>
+          <w:rFonts w:hint="eastAsia" w:cs="Times New Roman" w:eastAsiaTheme="minorEastAsia"/>
+          <w:b w:val="0"/>
+          <w:bCs w:val="0"/>
+          <w:sz w:val="21"/>
+          <w:szCs w:val="21"/>
+          <w:lang w:val="en-US" w:eastAsia="zh-Hans"/>
+        </w:rPr>
+        <w:t>将</w:t>
+      </w:r>
+      <w:r>
+        <w:rPr>
+          <w:rFonts w:hint="default" w:cs="Times New Roman" w:eastAsiaTheme="minorEastAsia"/>
+          <w:b w:val="0"/>
+          <w:bCs w:val="0"/>
+          <w:sz w:val="21"/>
+          <w:szCs w:val="21"/>
+          <w:lang w:eastAsia="zh-Hans"/>
+        </w:rPr>
+        <w:t>10-15</w:t>
+      </w:r>
+      <w:r>
+        <w:rPr>
+          <w:rFonts w:hint="eastAsia" w:cs="Times New Roman" w:eastAsiaTheme="minorEastAsia"/>
+          <w:b w:val="0"/>
+          <w:bCs w:val="0"/>
+          <w:sz w:val="21"/>
+          <w:szCs w:val="21"/>
+          <w:lang w:val="en-US" w:eastAsia="zh-Hans"/>
+        </w:rPr>
+        <w:t>行的内容移至到第</w:t>
+      </w:r>
+      <w:r>
+        <w:rPr>
+          <w:rFonts w:hint="default" w:cs="Times New Roman" w:eastAsiaTheme="minorEastAsia"/>
+          <w:b w:val="0"/>
+          <w:bCs w:val="0"/>
+          <w:sz w:val="21"/>
+          <w:szCs w:val="21"/>
+          <w:lang w:eastAsia="zh-Hans"/>
+        </w:rPr>
+        <w:t>20</w:t>
+      </w:r>
+      <w:r>
+        <w:rPr>
+          <w:rFonts w:hint="eastAsia" w:cs="Times New Roman" w:eastAsiaTheme="minorEastAsia"/>
+          <w:b w:val="0"/>
+          <w:bCs w:val="0"/>
+          <w:sz w:val="21"/>
+          <w:szCs w:val="21"/>
+          <w:lang w:val="en-US" w:eastAsia="zh-Hans"/>
+        </w:rPr>
+        <w:t>行下</w:t>
+      </w:r>
+      <w:r>
+        <w:rPr>
+          <w:rFonts w:hint="default" w:cs="Times New Roman" w:eastAsiaTheme="minorEastAsia"/>
+          <w:b w:val="0"/>
+          <w:bCs w:val="0"/>
+          <w:sz w:val="21"/>
+          <w:szCs w:val="21"/>
+          <w:lang w:eastAsia="zh-Hans"/>
+        </w:rPr>
+        <w:t>；</w:t>
+      </w:r>
+    </w:p>
+    <w:p>
+      <w:pPr>
+        <w:keepNext w:val="0"/>
+        <w:keepLines w:val="0"/>
+        <w:pageBreakBefore w:val="0"/>
+        <w:widowControl w:val="0"/>
+        <w:numPr>
+          <w:numId w:val="0"/>
+        </w:numPr>
+        <w:tabs>
+          <w:tab w:val="left" w:pos="360"/>
+        </w:tabs>
+        <w:kinsoku/>
+        <w:wordWrap/>
+        <w:overflowPunct/>
+        <w:topLinePunct w:val="0"/>
+        <w:autoSpaceDE/>
+        <w:autoSpaceDN/>
+        <w:bidi w:val="0"/>
+        <w:adjustRightInd/>
+        <w:snapToGrid/>
+        <w:spacing w:line="300" w:lineRule="auto"/>
+        <w:ind w:right="0" w:rightChars="0"/>
+        <w:jc w:val="both"/>
+        <w:textAlignment w:val="auto"/>
+        <w:outlineLvl w:val="9"/>
+        <w:rPr>
+          <w:rFonts w:hint="default" w:ascii="Times New Roman" w:hAnsi="Times New Roman" w:cs="Times New Roman" w:eastAsiaTheme="minorEastAsia"/>
+          <w:b/>
+          <w:bCs/>
+          <w:sz w:val="21"/>
+          <w:szCs w:val="21"/>
+          <w:lang w:val="en-US" w:eastAsia="zh-CN"/>
+        </w:rPr>
+      </w:pPr>
+      <w:r>
+        <w:rPr>
+          <w:rFonts w:hint="default" w:cs="Times New Roman" w:eastAsiaTheme="minorEastAsia"/>
+          <w:b/>
+          <w:bCs/>
+          <w:sz w:val="21"/>
+          <w:szCs w:val="21"/>
+          <w:lang w:val="en-US" w:eastAsia="zh-CN"/>
+        </w:rPr>
+        <w:t>“</w:t>
+      </w:r>
+      <w:r>
+        <w:rPr>
+          <w:rFonts w:hint="eastAsia" w:cs="Times New Roman" w:eastAsiaTheme="minorEastAsia"/>
+          <w:b/>
+          <w:bCs/>
+          <w:sz w:val="21"/>
+          <w:szCs w:val="21"/>
+          <w:lang w:val="en-US" w:eastAsia="zh-CN"/>
+        </w:rPr>
+        <w:t>:10,15 mo 20</w:t>
+      </w:r>
+      <w:r>
+        <w:rPr>
+          <w:rFonts w:hint="default" w:cs="Times New Roman" w:eastAsiaTheme="minorEastAsia"/>
+          <w:b/>
+          <w:bCs/>
+          <w:sz w:val="21"/>
+          <w:szCs w:val="21"/>
+          <w:lang w:val="en-US" w:eastAsia="zh-CN"/>
+        </w:rPr>
+        <w:t>”</w:t>
       </w:r>
     </w:p>
     <w:p>
@@ -1408,28 +2284,76 @@
           <w:sz w:val="21"/>
           <w:szCs w:val="21"/>
         </w:rPr>
-        <w:t>移动到25行，删除</w:t>
+        <w:t>将现在的文件另存为man.test.config（在不退出vi的情况下操作完成）；</w:t>
+      </w:r>
+    </w:p>
+    <w:p>
+      <w:pPr>
+        <w:keepNext w:val="0"/>
+        <w:keepLines w:val="0"/>
+        <w:pageBreakBefore w:val="0"/>
+        <w:widowControl w:val="0"/>
+        <w:numPr>
+          <w:numId w:val="0"/>
+        </w:numPr>
+        <w:tabs>
+          <w:tab w:val="left" w:pos="360"/>
+        </w:tabs>
+        <w:kinsoku/>
+        <w:wordWrap/>
+        <w:overflowPunct/>
+        <w:topLinePunct w:val="0"/>
+        <w:autoSpaceDE/>
+        <w:autoSpaceDN/>
+        <w:bidi w:val="0"/>
+        <w:adjustRightInd/>
+        <w:snapToGrid/>
+        <w:spacing w:line="300" w:lineRule="auto"/>
+        <w:ind w:right="0" w:rightChars="0"/>
+        <w:jc w:val="both"/>
+        <w:textAlignment w:val="auto"/>
+        <w:outlineLvl w:val="9"/>
+        <w:rPr>
+          <w:rFonts w:hint="default" w:ascii="Times New Roman" w:hAnsi="Times New Roman" w:cs="Times New Roman" w:eastAsiaTheme="minorEastAsia"/>
+          <w:b/>
+          <w:bCs/>
+          <w:sz w:val="21"/>
+          <w:szCs w:val="21"/>
+          <w:lang w:val="en-US" w:eastAsia="zh-CN"/>
+        </w:rPr>
+      </w:pPr>
+      <w:r>
+        <w:rPr>
+          <w:rFonts w:hint="default" w:cs="Times New Roman" w:eastAsiaTheme="minorEastAsia"/>
+          <w:b/>
+          <w:bCs/>
+          <w:sz w:val="21"/>
+          <w:szCs w:val="21"/>
+          <w:lang w:val="en-US" w:eastAsia="zh-CN"/>
+        </w:rPr>
+        <w:t>“</w:t>
       </w:r>
       <w:r>
         <w:rPr>
           <w:rFonts w:hint="eastAsia" w:cs="Times New Roman" w:eastAsiaTheme="minorEastAsia"/>
-          <w:b w:val="0"/>
-          <w:bCs w:val="0"/>
-          <w:sz w:val="21"/>
-          <w:szCs w:val="21"/>
-          <w:lang w:val="en-US" w:eastAsia="zh-Hans"/>
-        </w:rPr>
-        <w:t>前</w:t>
-      </w:r>
-      <w:r>
-        <w:rPr>
-          <w:rFonts w:hint="default" w:ascii="Times New Roman" w:hAnsi="Times New Roman" w:cs="Times New Roman" w:eastAsiaTheme="minorEastAsia"/>
-          <w:b w:val="0"/>
-          <w:bCs w:val="0"/>
-          <w:sz w:val="21"/>
-          <w:szCs w:val="21"/>
-        </w:rPr>
-        <w:t>15个字符；</w:t>
+          <w:b/>
+          <w:bCs/>
+          <w:sz w:val="21"/>
+          <w:szCs w:val="21"/>
+          <w:lang w:val="en-US" w:eastAsia="zh-CN"/>
+        </w:rPr>
+        <w:t>:w man.test.config</w:t>
+      </w:r>
+      <w:r>
+        <w:rPr>
+          <w:rFonts w:hint="default" w:cs="Times New Roman" w:eastAsiaTheme="minorEastAsia"/>
+          <w:b/>
+          <w:bCs/>
+          <w:sz w:val="21"/>
+          <w:szCs w:val="21"/>
+          <w:lang w:val="en-US" w:eastAsia="zh-CN"/>
+        </w:rPr>
+        <w:t>”</w:t>
       </w:r>
     </w:p>
     <w:p>
@@ -1472,17 +2396,97 @@
           <w:sz w:val="21"/>
           <w:szCs w:val="21"/>
         </w:rPr>
-        <w:t>统计文件的行数、单词数和字符数</w:t>
-      </w:r>
-      <w:r>
-        <w:rPr>
-          <w:rFonts w:hint="default" w:cs="Times New Roman" w:eastAsiaTheme="minorEastAsia"/>
-          <w:b w:val="0"/>
-          <w:bCs w:val="0"/>
-          <w:sz w:val="21"/>
-          <w:szCs w:val="21"/>
-        </w:rPr>
-        <w:t>；</w:t>
+        <w:t>移动到25行，删除</w:t>
+      </w:r>
+      <w:r>
+        <w:rPr>
+          <w:rFonts w:hint="eastAsia" w:cs="Times New Roman" w:eastAsiaTheme="minorEastAsia"/>
+          <w:b w:val="0"/>
+          <w:bCs w:val="0"/>
+          <w:sz w:val="21"/>
+          <w:szCs w:val="21"/>
+          <w:lang w:val="en-US" w:eastAsia="zh-Hans"/>
+        </w:rPr>
+        <w:t>前</w:t>
+      </w:r>
+      <w:r>
+        <w:rPr>
+          <w:rFonts w:hint="default" w:ascii="Times New Roman" w:hAnsi="Times New Roman" w:cs="Times New Roman" w:eastAsiaTheme="minorEastAsia"/>
+          <w:b w:val="0"/>
+          <w:bCs w:val="0"/>
+          <w:sz w:val="21"/>
+          <w:szCs w:val="21"/>
+        </w:rPr>
+        <w:t>15个字符；</w:t>
+      </w:r>
+    </w:p>
+    <w:p>
+      <w:pPr>
+        <w:keepNext w:val="0"/>
+        <w:keepLines w:val="0"/>
+        <w:pageBreakBefore w:val="0"/>
+        <w:widowControl w:val="0"/>
+        <w:numPr>
+          <w:numId w:val="0"/>
+        </w:numPr>
+        <w:tabs>
+          <w:tab w:val="left" w:pos="360"/>
+        </w:tabs>
+        <w:kinsoku/>
+        <w:wordWrap/>
+        <w:overflowPunct/>
+        <w:topLinePunct w:val="0"/>
+        <w:autoSpaceDE/>
+        <w:autoSpaceDN/>
+        <w:bidi w:val="0"/>
+        <w:adjustRightInd/>
+        <w:snapToGrid/>
+        <w:spacing w:line="300" w:lineRule="auto"/>
+        <w:ind w:right="0" w:rightChars="0"/>
+        <w:jc w:val="both"/>
+        <w:textAlignment w:val="auto"/>
+        <w:outlineLvl w:val="9"/>
+        <w:rPr>
+          <w:rFonts w:hint="default" w:ascii="Times New Roman" w:hAnsi="Times New Roman" w:cs="Times New Roman" w:eastAsiaTheme="minorEastAsia"/>
+          <w:b/>
+          <w:bCs/>
+          <w:sz w:val="21"/>
+          <w:szCs w:val="21"/>
+          <w:lang w:val="en-US" w:eastAsia="zh-CN"/>
+        </w:rPr>
+      </w:pPr>
+      <w:r>
+        <w:rPr>
+          <w:rFonts w:hint="default" w:cs="Times New Roman" w:eastAsiaTheme="minorEastAsia"/>
+          <w:b/>
+          <w:bCs/>
+          <w:sz w:val="21"/>
+          <w:szCs w:val="21"/>
+          <w:lang w:val="en-US" w:eastAsia="zh-CN"/>
+        </w:rPr>
+        <w:t>“</w:t>
+      </w:r>
+      <w:r>
+        <w:rPr>
+          <w:rFonts w:hint="eastAsia" w:cs="Times New Roman" w:eastAsiaTheme="minorEastAsia"/>
+          <w:b/>
+          <w:bCs/>
+          <w:sz w:val="21"/>
+          <w:szCs w:val="21"/>
+          <w:lang w:val="en-US" w:eastAsia="zh-CN"/>
+        </w:rPr>
+        <w:t>15x</w:t>
+      </w:r>
+      <w:r>
+        <w:rPr>
+          <w:rFonts w:hint="default" w:cs="Times New Roman" w:eastAsiaTheme="minorEastAsia"/>
+          <w:b/>
+          <w:bCs/>
+          <w:sz w:val="21"/>
+          <w:szCs w:val="21"/>
+          <w:lang w:val="en-US" w:eastAsia="zh-CN"/>
+        </w:rPr>
+        <w:t>”</w:t>
       </w:r>
     </w:p>
     <w:p>
@@ -1525,7 +2529,259 @@
           <w:sz w:val="21"/>
           <w:szCs w:val="21"/>
         </w:rPr>
-        <w:t>保存退出；</w:t>
+        <w:t>统计文件的行数、单词数和字符数</w:t>
+      </w:r>
+      <w:r>
+        <w:rPr>
+          <w:rFonts w:hint="default" w:cs="Times New Roman" w:eastAsiaTheme="minorEastAsia"/>
+          <w:b w:val="0"/>
+          <w:bCs w:val="0"/>
+          <w:sz w:val="21"/>
+          <w:szCs w:val="21"/>
+        </w:rPr>
+        <w:t>；</w:t>
+      </w:r>
+    </w:p>
+    <w:p>
+      <w:pPr>
+        <w:keepNext w:val="0"/>
+        <w:keepLines w:val="0"/>
+        <w:pageBreakBefore w:val="0"/>
+        <w:widowControl w:val="0"/>
+        <w:numPr>
+          <w:numId w:val="0"/>
+        </w:numPr>
+        <w:tabs>
+          <w:tab w:val="left" w:pos="360"/>
+        </w:tabs>
+        <w:kinsoku/>
+        <w:wordWrap/>
+        <w:overflowPunct/>
+        <w:topLinePunct w:val="0"/>
+        <w:autoSpaceDE/>
+        <w:autoSpaceDN/>
+        <w:bidi w:val="0"/>
+        <w:adjustRightInd/>
+        <w:snapToGrid/>
+        <w:spacing w:line="300" w:lineRule="auto"/>
+        <w:ind w:right="0" w:rightChars="0"/>
+        <w:jc w:val="both"/>
+        <w:textAlignment w:val="auto"/>
+        <w:outlineLvl w:val="9"/>
+        <w:rPr>
+          <w:rFonts w:hint="default" w:cs="Times New Roman" w:eastAsiaTheme="minorEastAsia"/>
+          <w:b/>
+          <w:bCs/>
+          <w:sz w:val="21"/>
+          <w:szCs w:val="21"/>
+          <w:lang w:val="en-US" w:eastAsia="zh-CN"/>
+        </w:rPr>
+      </w:pPr>
+      <w:r>
+        <w:rPr>
+          <w:rFonts w:hint="eastAsia" w:cs="Times New Roman" w:eastAsiaTheme="minorEastAsia"/>
+          <w:b/>
+          <w:bCs/>
+          <w:sz w:val="21"/>
+          <w:szCs w:val="21"/>
+          <w:lang w:val="en-US" w:eastAsia="zh-CN"/>
+        </w:rPr>
+        <w:t>统计行数：</w:t>
+      </w:r>
+      <w:r>
+        <w:rPr>
+          <w:rFonts w:hint="default" w:cs="Times New Roman" w:eastAsiaTheme="minorEastAsia"/>
+          <w:b/>
+          <w:bCs/>
+          <w:sz w:val="21"/>
+          <w:szCs w:val="21"/>
+          <w:lang w:val="en-US" w:eastAsia="zh-CN"/>
+        </w:rPr>
+        <w:t>”</w:t>
+      </w:r>
+      <w:r>
+        <w:rPr>
+          <w:rFonts w:hint="eastAsia" w:cs="Times New Roman" w:eastAsiaTheme="minorEastAsia"/>
+          <w:b/>
+          <w:bCs/>
+          <w:sz w:val="21"/>
+          <w:szCs w:val="21"/>
+          <w:lang w:val="en-US" w:eastAsia="zh-CN"/>
+        </w:rPr>
+        <w:t>%s/^//gn</w:t>
+      </w:r>
+      <w:r>
+        <w:rPr>
+          <w:rFonts w:hint="default" w:cs="Times New Roman" w:eastAsiaTheme="minorEastAsia"/>
+          <w:b/>
+          <w:bCs/>
+          <w:sz w:val="21"/>
+          <w:szCs w:val="21"/>
+          <w:lang w:val="en-US" w:eastAsia="zh-CN"/>
+        </w:rPr>
+        <w:t>”</w:t>
+      </w:r>
+    </w:p>
+    <w:p>
+      <w:pPr>
+        <w:keepNext w:val="0"/>
+        <w:keepLines w:val="0"/>
+        <w:pageBreakBefore w:val="0"/>
+        <w:widowControl w:val="0"/>
+        <w:numPr>
+          <w:numId w:val="0"/>
+        </w:numPr>
+        <w:tabs>
+          <w:tab w:val="left" w:pos="360"/>
+        </w:tabs>
+        <w:kinsoku/>
+        <w:wordWrap/>
+        <w:overflowPunct/>
+        <w:topLinePunct w:val="0"/>
+        <w:autoSpaceDE/>
+        <w:autoSpaceDN/>
+        <w:bidi w:val="0"/>
+        <w:adjustRightInd/>
+        <w:snapToGrid/>
+        <w:spacing w:line="300" w:lineRule="auto"/>
+        <w:ind w:right="0" w:rightChars="0"/>
+        <w:jc w:val="both"/>
+        <w:textAlignment w:val="auto"/>
+        <w:outlineLvl w:val="9"/>
+        <w:rPr>
+          <w:rFonts w:hint="default" w:cs="Times New Roman" w:eastAsiaTheme="minorEastAsia"/>
+          <w:b/>
+          <w:bCs/>
+          <w:sz w:val="21"/>
+          <w:szCs w:val="21"/>
+          <w:lang w:val="en-US" w:eastAsia="zh-CN"/>
+        </w:rPr>
+      </w:pPr>
+      <w:r>
+        <w:rPr>
+          <w:rFonts w:hint="eastAsia" w:cs="Times New Roman" w:eastAsiaTheme="minorEastAsia"/>
+          <w:b/>
+          <w:bCs/>
+          <w:sz w:val="21"/>
+          <w:szCs w:val="21"/>
+          <w:lang w:val="en-US" w:eastAsia="zh-CN"/>
+        </w:rPr>
+        <w:t>统计单词数：</w:t>
+      </w:r>
+      <w:r>
+        <w:rPr>
+          <w:rFonts w:hint="default" w:cs="Times New Roman" w:eastAsiaTheme="minorEastAsia"/>
+          <w:b/>
+          <w:bCs/>
+          <w:sz w:val="21"/>
+          <w:szCs w:val="21"/>
+          <w:lang w:val="en-US" w:eastAsia="zh-CN"/>
+        </w:rPr>
+        <w:t>”</w:t>
+      </w:r>
+      <w:r>
+        <w:rPr>
+          <w:rFonts w:hint="eastAsia" w:cs="Times New Roman" w:eastAsiaTheme="minorEastAsia"/>
+          <w:b/>
+          <w:bCs/>
+          <w:sz w:val="21"/>
+          <w:szCs w:val="21"/>
+          <w:lang w:val="en-US" w:eastAsia="zh-CN"/>
+        </w:rPr>
+        <w:t>%s/\i\+//gn</w:t>
+      </w:r>
+      <w:r>
+        <w:rPr>
+          <w:rFonts w:hint="default" w:cs="Times New Roman" w:eastAsiaTheme="minorEastAsia"/>
+          <w:b/>
+          <w:bCs/>
+          <w:sz w:val="21"/>
+          <w:szCs w:val="21"/>
+          <w:lang w:val="en-US" w:eastAsia="zh-CN"/>
+        </w:rPr>
+        <w:t>”</w:t>
+      </w:r>
+      <w:bookmarkStart w:id="0" w:name="_GoBack"/>
+      <w:bookmarkEnd w:id="0"/>
+    </w:p>
+    <w:p>
+      <w:pPr>
+        <w:keepNext w:val="0"/>
+        <w:keepLines w:val="0"/>
+        <w:pageBreakBefore w:val="0"/>
+        <w:widowControl w:val="0"/>
+        <w:numPr>
+          <w:numId w:val="0"/>
+        </w:numPr>
+        <w:tabs>
+          <w:tab w:val="left" w:pos="360"/>
+        </w:tabs>
+        <w:kinsoku/>
+        <w:wordWrap/>
+        <w:overflowPunct/>
+        <w:topLinePunct w:val="0"/>
+        <w:autoSpaceDE/>
+        <w:autoSpaceDN/>
+        <w:bidi w:val="0"/>
+        <w:adjustRightInd/>
+        <w:snapToGrid/>
+        <w:spacing w:line="300" w:lineRule="auto"/>
+        <w:ind w:right="0" w:rightChars="0"/>
+        <w:jc w:val="both"/>
+        <w:textAlignment w:val="auto"/>
+        <w:outlineLvl w:val="9"/>
+        <w:rPr>
+          <w:rFonts w:hint="default" w:cs="Times New Roman" w:eastAsiaTheme="minorEastAsia"/>
+          <w:b/>
+          <w:bCs/>
+          <w:sz w:val="21"/>
+          <w:szCs w:val="21"/>
+          <w:lang w:val="en-US" w:eastAsia="zh-CN"/>
+        </w:rPr>
+      </w:pPr>
+      <w:r>
+        <w:rPr>
+          <w:rFonts w:hint="eastAsia" w:cs="Times New Roman" w:eastAsiaTheme="minorEastAsia"/>
+          <w:b/>
+          <w:bCs/>
+          <w:sz w:val="21"/>
+          <w:szCs w:val="21"/>
+          <w:lang w:val="en-US" w:eastAsia="zh-CN"/>
+        </w:rPr>
+        <w:t>统计字符数：</w:t>
+      </w:r>
+      <w:r>
+        <w:rPr>
+          <w:rFonts w:hint="default" w:cs="Times New Roman" w:eastAsiaTheme="minorEastAsia"/>
+          <w:b/>
+          <w:bCs/>
+          <w:sz w:val="21"/>
+          <w:szCs w:val="21"/>
+          <w:lang w:val="en-US" w:eastAsia="zh-CN"/>
+        </w:rPr>
+        <w:t>”</w:t>
+      </w:r>
+      <w:r>
+        <w:rPr>
+          <w:rFonts w:hint="eastAsia" w:cs="Times New Roman" w:eastAsiaTheme="minorEastAsia"/>
+          <w:b/>
+          <w:bCs/>
+          <w:sz w:val="21"/>
+          <w:szCs w:val="21"/>
+          <w:lang w:val="en-US" w:eastAsia="zh-CN"/>
+        </w:rPr>
+        <w:t>%s/.//gn</w:t>
+      </w:r>
+      <w:r>
+        <w:rPr>
+          <w:rFonts w:hint="default" w:cs="Times New Roman" w:eastAsiaTheme="minorEastAsia"/>
+          <w:b/>
+          <w:bCs/>
+          <w:sz w:val="21"/>
+          <w:szCs w:val="21"/>
+          <w:lang w:val="en-US" w:eastAsia="zh-CN"/>
+        </w:rPr>
+        <w:t>”</w:t>
       </w:r>
     </w:p>
     <w:p>
@@ -1562,6 +2818,115 @@
       </w:pPr>
       <w:r>
         <w:rPr>
+          <w:rFonts w:hint="default" w:ascii="Times New Roman" w:hAnsi="Times New Roman" w:cs="Times New Roman" w:eastAsiaTheme="minorEastAsia"/>
+          <w:b w:val="0"/>
+          <w:bCs w:val="0"/>
+          <w:sz w:val="21"/>
+          <w:szCs w:val="21"/>
+        </w:rPr>
+        <w:t>保存退出；</w:t>
+      </w:r>
+    </w:p>
+    <w:p>
+      <w:pPr>
+        <w:keepNext w:val="0"/>
+        <w:keepLines w:val="0"/>
+        <w:pageBreakBefore w:val="0"/>
+        <w:widowControl w:val="0"/>
+        <w:numPr>
+          <w:numId w:val="0"/>
+        </w:numPr>
+        <w:kinsoku/>
+        <w:wordWrap/>
+        <w:overflowPunct/>
+        <w:topLinePunct w:val="0"/>
+        <w:autoSpaceDE/>
+        <w:autoSpaceDN/>
+        <w:bidi w:val="0"/>
+        <w:adjustRightInd/>
+        <w:snapToGrid/>
+        <w:spacing w:line="300" w:lineRule="auto"/>
+        <w:ind w:leftChars="0" w:right="0" w:rightChars="0"/>
+        <w:jc w:val="both"/>
+        <w:textAlignment w:val="auto"/>
+        <w:outlineLvl w:val="9"/>
+        <w:rPr>
+          <w:rFonts w:hint="default" w:ascii="Times New Roman" w:hAnsi="Times New Roman" w:cs="Times New Roman" w:eastAsiaTheme="minorEastAsia"/>
+          <w:b/>
+          <w:bCs/>
+          <w:sz w:val="21"/>
+          <w:szCs w:val="21"/>
+          <w:lang w:val="en-US" w:eastAsia="zh-CN"/>
+        </w:rPr>
+      </w:pPr>
+      <w:r>
+        <w:rPr>
+          <w:rFonts w:hint="default" w:cs="Times New Roman" w:eastAsiaTheme="minorEastAsia"/>
+          <w:b/>
+          <w:bCs/>
+          <w:sz w:val="21"/>
+          <w:szCs w:val="21"/>
+          <w:lang w:val="en-US" w:eastAsia="zh-CN"/>
+        </w:rPr>
+        <w:t>“</w:t>
+      </w:r>
+      <w:r>
+        <w:rPr>
+          <w:rFonts w:hint="eastAsia" w:cs="Times New Roman" w:eastAsiaTheme="minorEastAsia"/>
+          <w:b/>
+          <w:bCs/>
+          <w:sz w:val="21"/>
+          <w:szCs w:val="21"/>
+          <w:lang w:val="en-US" w:eastAsia="zh-CN"/>
+        </w:rPr>
+        <w:t>:wq</w:t>
+      </w:r>
+      <w:r>
+        <w:rPr>
+          <w:rFonts w:hint="default" w:cs="Times New Roman" w:eastAsiaTheme="minorEastAsia"/>
+          <w:b/>
+          <w:bCs/>
+          <w:sz w:val="21"/>
+          <w:szCs w:val="21"/>
+          <w:lang w:val="en-US" w:eastAsia="zh-CN"/>
+        </w:rPr>
+        <w:t>”</w:t>
+      </w:r>
+    </w:p>
+    <w:p>
+      <w:pPr>
+        <w:keepNext w:val="0"/>
+        <w:keepLines w:val="0"/>
+        <w:pageBreakBefore w:val="0"/>
+        <w:widowControl w:val="0"/>
+        <w:numPr>
+          <w:ilvl w:val="0"/>
+          <w:numId w:val="3"/>
+        </w:numPr>
+        <w:kinsoku/>
+        <w:wordWrap/>
+        <w:overflowPunct/>
+        <w:topLinePunct w:val="0"/>
+        <w:autoSpaceDE/>
+        <w:autoSpaceDN/>
+        <w:bidi w:val="0"/>
+        <w:adjustRightInd/>
+        <w:snapToGrid/>
+        <w:spacing w:line="300" w:lineRule="auto"/>
+        <w:ind w:right="0" w:rightChars="0"/>
+        <w:jc w:val="both"/>
+        <w:textAlignment w:val="auto"/>
+        <w:outlineLvl w:val="9"/>
+        <w:rPr>
+          <w:rFonts w:hint="default" w:ascii="Times New Roman" w:hAnsi="Times New Roman" w:cs="Times New Roman" w:eastAsiaTheme="minorEastAsia"/>
+          <w:b w:val="0"/>
+          <w:bCs w:val="0"/>
+          <w:sz w:val="21"/>
+          <w:szCs w:val="21"/>
+        </w:rPr>
+      </w:pPr>
+      <w:r>
+        <w:rPr>
           <w:rFonts w:hint="default" w:cs="Times New Roman" w:eastAsiaTheme="minorEastAsia"/>
           <w:b w:val="0"/>
           <w:bCs w:val="0"/>
@@ -1591,8 +2956,6 @@
         </w:rPr>
         <w:t>。</w:t>
       </w:r>
-      <w:bookmarkStart w:id="0" w:name="_GoBack"/>
-      <w:bookmarkEnd w:id="0"/>
     </w:p>
     <w:p>
       <w:pPr>
@@ -1622,6 +2985,49 @@
           <w:szCs w:val="21"/>
         </w:rPr>
       </w:pPr>
+      <w:r>
+        <w:drawing>
+          <wp:inline distT="0" distB="0" distL="114300" distR="114300">
+            <wp:extent cx="2780030" cy="1063625"/>
+            <wp:effectExtent l="0" t="0" r="1270" b="3175"/>
+            <wp:docPr id="6" name="图片 4"/>
+            <wp:cNvGraphicFramePr>
+              <a:graphicFrameLocks xmlns:a="http://schemas.openxmlformats.org/drawingml/2006/main" noChangeAspect="true"/>
+            </wp:cNvGraphicFramePr>
+            <a:graphic xmlns:a="http://schemas.openxmlformats.org/drawingml/2006/main">
+              <a:graphicData uri="http://schemas.openxmlformats.org/drawingml/2006/picture">
+                <pic:pic xmlns:pic="http://schemas.openxmlformats.org/drawingml/2006/picture">
+                  <pic:nvPicPr>
+                    <pic:cNvPr id="6" name="图片 4"/>
+                    <pic:cNvPicPr>
+                      <a:picLocks noChangeAspect="true"/>
+                    </pic:cNvPicPr>
+                  </pic:nvPicPr>
+                  <pic:blipFill>
+                    <a:blip r:embed="rId12"/>
+                    <a:stretch>
+                      <a:fillRect/>
+                    </a:stretch>
+                  </pic:blipFill>
+                  <pic:spPr>
+                    <a:xfrm>
+                      <a:off x="0" y="0"/>
+                      <a:ext cx="2780030" cy="1063625"/>
+                    </a:xfrm>
+                    <a:prstGeom prst="rect">
+                      <a:avLst/>
+                    </a:prstGeom>
+                    <a:noFill/>
+                    <a:ln>
+                      <a:noFill/>
+                    </a:ln>
+                  </pic:spPr>
+                </pic:pic>
+              </a:graphicData>
+            </a:graphic>
+          </wp:inline>
+        </w:drawing>
+      </w:r>
     </w:p>
     <w:p>
       <w:pPr>
@@ -1742,7 +3148,7 @@
               <a:graphic xmlns:a="http://schemas.openxmlformats.org/drawingml/2006/main">
                 <a:graphicData uri="http://schemas.microsoft.com/office/word/2010/wordprocessingShape">
                   <wps:wsp>
-                    <wps:cNvSpPr txBox="1"/>
+                    <wps:cNvSpPr txBox="true"/>
                     <wps:spPr>
                       <a:xfrm>
                         <a:off x="0" y="0"/>
@@ -1762,91 +3168,91 @@
                           <w:pPr>
                             <w:pStyle w:val="3"/>
                             <w:rPr>
-                              <w:rStyle w:val="7"/>
+                              <w:rStyle w:val="9"/>
                             </w:rPr>
                           </w:pPr>
                           <w:r>
                             <w:rPr>
-                              <w:rStyle w:val="7"/>
+                              <w:rStyle w:val="9"/>
                             </w:rPr>
                             <w:t xml:space="preserve">第 </w:t>
                           </w:r>
                           <w:r>
                             <w:rPr>
-                              <w:rStyle w:val="7"/>
+                              <w:rStyle w:val="9"/>
                             </w:rPr>
                             <w:fldChar w:fldCharType="begin"/>
                           </w:r>
                           <w:r>
                             <w:rPr>
-                              <w:rStyle w:val="7"/>
+                              <w:rStyle w:val="9"/>
                             </w:rPr>
                             <w:instrText xml:space="preserve"> PAGE  \* MERGEFORMAT </w:instrText>
                           </w:r>
                           <w:r>
                             <w:rPr>
-                              <w:rStyle w:val="7"/>
+                              <w:rStyle w:val="9"/>
                             </w:rPr>
                             <w:fldChar w:fldCharType="separate"/>
                           </w:r>
                           <w:r>
                             <w:rPr>
-                              <w:rStyle w:val="7"/>
+                              <w:rStyle w:val="9"/>
                             </w:rPr>
                             <w:t>1</w:t>
                           </w:r>
                           <w:r>
                             <w:rPr>
-                              <w:rStyle w:val="7"/>
+                              <w:rStyle w:val="9"/>
                             </w:rPr>
                             <w:fldChar w:fldCharType="end"/>
                           </w:r>
                           <w:r>
                             <w:rPr>
-                              <w:rStyle w:val="7"/>
+                              <w:rStyle w:val="9"/>
                             </w:rPr>
                             <w:t xml:space="preserve"> 页 共 </w:t>
                           </w:r>
                           <w:r>
                             <w:rPr>
-                              <w:rStyle w:val="7"/>
+                              <w:rStyle w:val="9"/>
                             </w:rPr>
                             <w:fldChar w:fldCharType="begin"/>
                           </w:r>
                           <w:r>
                             <w:rPr>
-                              <w:rStyle w:val="7"/>
+                              <w:rStyle w:val="9"/>
                             </w:rPr>
                             <w:instrText xml:space="preserve"> NUMPAGES  \* MERGEFORMAT </w:instrText>
                           </w:r>
                           <w:r>
                             <w:rPr>
-                              <w:rStyle w:val="7"/>
+                              <w:rStyle w:val="9"/>
                             </w:rPr>
                             <w:fldChar w:fldCharType="separate"/>
                           </w:r>
                           <w:r>
                             <w:rPr>
-                              <w:rStyle w:val="7"/>
+                              <w:rStyle w:val="9"/>
                             </w:rPr>
                             <w:t>1</w:t>
                           </w:r>
                           <w:r>
                             <w:rPr>
-                              <w:rStyle w:val="7"/>
+                              <w:rStyle w:val="9"/>
                             </w:rPr>
                             <w:fldChar w:fldCharType="end"/>
                           </w:r>
                           <w:r>
                             <w:rPr>
-                              <w:rStyle w:val="7"/>
+                              <w:rStyle w:val="9"/>
                             </w:rPr>
                             <w:t xml:space="preserve"> 页</w:t>
                           </w:r>
                         </w:p>
                       </w:txbxContent>
                     </wps:txbx>
-                    <wps:bodyPr vert="horz" wrap="none" lIns="0" tIns="0" rIns="0" bIns="0" anchor="t" upright="0">
+                    <wps:bodyPr vert="horz" wrap="none" lIns="0" tIns="0" rIns="0" bIns="0" anchor="t" upright="false">
                       <a:spAutoFit/>
                     </wps:bodyPr>
                   </wps:wsp>
@@ -1857,7 +3263,7 @@
         </mc:Choice>
         <mc:Fallback>
           <w:pict>
-            <v:shape id="_x0000_s1026" o:spid="_x0000_s1026" o:spt="202" type="#_x0000_t202" style="position:absolute;left:0pt;margin-top:0pt;height:144pt;width:144pt;mso-position-horizontal:center;mso-position-horizontal-relative:margin;mso-wrap-style:none;z-index:251658240;mso-width-relative:page;mso-height-relative:page;" filled="f" stroked="f" coordsize="21600,21600" o:gfxdata="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">
+            <v:shape id="_x0000_s1026" o:spid="_x0000_s1026" o:spt="202" type="#_x0000_t202" style="position:absolute;left:0pt;margin-top:0pt;height:144pt;width:144pt;mso-position-horizontal:center;mso-position-horizontal-relative:margin;mso-wrap-style:none;z-index:251658240;mso-width-relative:page;mso-height-relative:page;" filled="f" stroked="f" coordsize="21600,21600" o:gfxdata="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">
               <v:fill on="f" focussize="0,0"/>
               <v:stroke on="f"/>
               <v:imagedata o:title=""/>
@@ -1868,84 +3274,84 @@
                     <w:pPr>
                       <w:pStyle w:val="3"/>
                       <w:rPr>
-                        <w:rStyle w:val="7"/>
+                        <w:rStyle w:val="9"/>
                       </w:rPr>
                     </w:pPr>
                     <w:r>
                       <w:rPr>
-                        <w:rStyle w:val="7"/>
+                        <w:rStyle w:val="9"/>
                       </w:rPr>
                       <w:t xml:space="preserve">第 </w:t>
                     </w:r>
                     <w:r>
                       <w:rPr>
-                        <w:rStyle w:val="7"/>
+                        <w:rStyle w:val="9"/>
                       </w:rPr>
                       <w:fldChar w:fldCharType="begin"/>
                     </w:r>
                     <w:r>
                       <w:rPr>
-                        <w:rStyle w:val="7"/>
+                        <w:rStyle w:val="9"/>
                       </w:rPr>
                       <w:instrText xml:space="preserve"> PAGE  \* MERGEFORMAT </w:instrText>
                     </w:r>
                     <w:r>
                       <w:rPr>
-                        <w:rStyle w:val="7"/>
+                        <w:rStyle w:val="9"/>
                       </w:rPr>
                       <w:fldChar w:fldCharType="separate"/>
                     </w:r>
                     <w:r>
                       <w:rPr>
-                        <w:rStyle w:val="7"/>
+                        <w:rStyle w:val="9"/>
                       </w:rPr>
                       <w:t>1</w:t>
                     </w:r>
                     <w:r>
                       <w:rPr>
-                        <w:rStyle w:val="7"/>
+                        <w:rStyle w:val="9"/>
                       </w:rPr>
                       <w:fldChar w:fldCharType="end"/>
                     </w:r>
                     <w:r>
                       <w:rPr>
-                        <w:rStyle w:val="7"/>
+                        <w:rStyle w:val="9"/>
                       </w:rPr>
                       <w:t xml:space="preserve"> 页 共 </w:t>
                     </w:r>
                     <w:r>
                       <w:rPr>
-                        <w:rStyle w:val="7"/>
+                        <w:rStyle w:val="9"/>
                       </w:rPr>
                       <w:fldChar w:fldCharType="begin"/>
                     </w:r>
                     <w:r>
                       <w:rPr>
-                        <w:rStyle w:val="7"/>
+                        <w:rStyle w:val="9"/>
                       </w:rPr>
                       <w:instrText xml:space="preserve"> NUMPAGES  \* MERGEFORMAT </w:instrText>
                     </w:r>
                     <w:r>
                       <w:rPr>
-                        <w:rStyle w:val="7"/>
+                        <w:rStyle w:val="9"/>
                       </w:rPr>
                       <w:fldChar w:fldCharType="separate"/>
                     </w:r>
                     <w:r>
                       <w:rPr>
-                        <w:rStyle w:val="7"/>
+                        <w:rStyle w:val="9"/>
                       </w:rPr>
                       <w:t>1</w:t>
                     </w:r>
                     <w:r>
                       <w:rPr>
-                        <w:rStyle w:val="7"/>
+                        <w:rStyle w:val="9"/>
                       </w:rPr>
                       <w:fldChar w:fldCharType="end"/>
                     </w:r>
                     <w:r>
                       <w:rPr>
-                        <w:rStyle w:val="7"/>
+                        <w:rStyle w:val="9"/>
                       </w:rPr>
                       <w:t xml:space="preserve"> 页</w:t>
                     </w:r>
@@ -1968,24 +3374,24 @@
       <w:pStyle w:val="3"/>
       <w:framePr w:wrap="around" w:vAnchor="text" w:hAnchor="margin" w:xAlign="center" w:y="1"/>
       <w:rPr>
-        <w:rStyle w:val="7"/>
+        <w:rStyle w:val="9"/>
       </w:rPr>
     </w:pPr>
     <w:r>
       <w:rPr>
-        <w:rStyle w:val="7"/>
+        <w:rStyle w:val="9"/>
       </w:rPr>
       <w:fldChar w:fldCharType="begin"/>
     </w:r>
     <w:r>
       <w:rPr>
-        <w:rStyle w:val="7"/>
+        <w:rStyle w:val="9"/>
       </w:rPr>
       <w:instrText xml:space="preserve">PAGE  </w:instrText>
     </w:r>
     <w:r>
       <w:rPr>
-        <w:rStyle w:val="7"/>
+        <w:rStyle w:val="9"/>
       </w:rPr>
       <w:fldChar w:fldCharType="end"/>
     </w:r>
@@ -2027,7 +3433,7 @@
               <a:graphic xmlns:a="http://schemas.openxmlformats.org/drawingml/2006/main">
                 <a:graphicData uri="http://schemas.microsoft.com/office/word/2010/wordprocessingShape">
                   <wps:wsp>
-                    <wps:cNvSpPr txBox="1"/>
+                    <wps:cNvSpPr txBox="true"/>
                     <wps:spPr>
                       <a:xfrm>
                         <a:off x="0" y="0"/>
@@ -2131,7 +3537,7 @@
                         </w:p>
                       </w:txbxContent>
                     </wps:txbx>
-                    <wps:bodyPr vert="horz" wrap="none" lIns="0" tIns="0" rIns="0" bIns="0" anchor="t" upright="0">
+                    <wps:bodyPr vert="horz" wrap="none" lIns="0" tIns="0" rIns="0" bIns="0" anchor="t" upright="false">
                       <a:spAutoFit/>
                     </wps:bodyPr>
                   </wps:wsp>
@@ -2142,7 +3548,7 @@
         </mc:Choice>
         <mc:Fallback>
           <w:pict>
-            <v:shape id="_x0000_s1026" o:spid="_x0000_s1026" o:spt="202" type="#_x0000_t202" style="position:absolute;left:0pt;margin-top:0pt;height:144pt;width:144pt;mso-position-horizontal:center;mso-position-horizontal-relative:margin;mso-wrap-style:none;z-index:251659264;mso-width-relative:page;mso-height-relative:page;" filled="f" stroked="f" coordsize="21600,21600" o:gfxdata="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">
+            <v:shape id="_x0000_s1026" o:spid="_x0000_s1026" o:spt="202" type="#_x0000_t202" style="position:absolute;left:0pt;margin-top:0pt;height:144pt;width:144pt;mso-position-horizontal:center;mso-position-horizontal-relative:margin;mso-wrap-style:none;z-index:251659264;mso-width-relative:page;mso-height-relative:page;" filled="f" stroked="f" coordsize="21600,21600" o:gfxdata="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">
               <v:fill on="f" focussize="0,0"/>
               <v:stroke on="f"/>
               <v:imagedata o:title=""/>
@@ -2278,7 +3684,7 @@
 </file>
 
 <file path=word/numbering.xml><?xml version="1.0" encoding="utf-8"?>
-<w:numbering xmlns:wpc="http://schemas.microsoft.com/office/word/2010/wordprocessingCanvas" xmlns:mc="http://schemas.openxmlformats.org/markup-compatibility/2006" xmlns:o="urn:schemas-microsoft-com:office:office" xmlns:r="http://schemas.openxmlformats.org/officeDocument/2006/relationships" xmlns:m="http://schemas.openxmlformats.org/officeDocument/2006/math" xmlns:v="urn:schemas-microsoft-com:vml" xmlns:wp14="http://schemas.microsoft.com/office/word/2010/wordprocessingDrawing" xmlns:wp="http://schemas.openxmlformats.org/drawingml/2006/wordprocessingDrawing" xmlns:w10="urn:schemas-microsoft-com:office:word" xmlns:w="http://schemas.openxmlformats.org/wordprocessingml/2006/main" xmlns:w14="http://schemas.microsoft.com/office/word/2010/wordml" xmlns:wpg="http://schemas.microsoft.com/office/word/2010/wordprocessingGroup" xmlns:wpi="http://schemas.microsoft.com/office/word/2010/wordprocessingInk" xmlns:wne="http://schemas.microsoft.com/office/word/2006/wordml" xmlns:wps="http://schemas.microsoft.com/office/word/2010/wordprocessingShape" mc:Ignorable="w14 wp14">
+<w:numbering xmlns:wpc="http://schemas.microsoft.com/office/word/2010/wordprocessingCanvas" xmlns:mc="http://schemas.openxmlformats.org/markup-compatibility/2006" xmlns:o="urn:schemas-microsoft-com:office:office" xmlns:r="http://schemas.openxmlformats.org/officeDocument/2006/relationships" xmlns:m="http://schemas.openxmlformats.org/officeDocument/2006/math" xmlns:v="urn:schemas-microsoft-com:vml" xmlns:wp14="http://schemas.microsoft.com/office/word/2010/wordprocessingDrawing" xmlns:wp="http://schemas.openxmlformats.org/drawingml/2006/wordprocessingDrawing" xmlns:w10="urn:schemas-microsoft-com:office:word" xmlns:w="http://schemas.openxmlformats.org/wordprocessingml/2006/main" xmlns:w14="http://schemas.microsoft.com/office/word/2010/wordml" xmlns:wpg="http://schemas.microsoft.com/office/word/2010/wordprocessingGroup" xmlns:wpi="http://schemas.microsoft.com/office/word/2010/wordprocessingInk" xmlns:wne="http://schemas.microsoft.com/office/word/2006/wordml" xmlns:wps="http://schemas.microsoft.com/office/word/2010/wordprocessingShape" xmlns:wpsCustomData="http://www.wps.cn/officeDocument/2013/wpsCustomData" mc:Ignorable="w14 wp14">
   <w:abstractNum w:abstractNumId="0">
     <w:nsid w:val="40332E28"/>
     <w:multiLevelType w:val="multilevel"/>
@@ -2646,7 +4052,7 @@
 </file>
 
 <file path=word/styles.xml><?xml version="1.0" encoding="utf-8"?>
-<w:styles xmlns:mc="http://schemas.openxmlformats.org/markup-compatibility/2006" xmlns:o="urn:schemas-microsoft-com:office:office" xmlns:r="http://schemas.openxmlformats.org/officeDocument/2006/relationships" xmlns:m="http://schemas.openxmlformats.org/officeDocument/2006/math" xmlns:v="urn:schemas-microsoft-com:vml" xmlns:w="http://schemas.openxmlformats.org/wordprocessingml/2006/main" xmlns:w14="http://schemas.microsoft.com/office/word/2010/wordml" xmlns:w10="urn:schemas-microsoft-com:office:word" xmlns:sl="http://schemas.openxmlformats.org/schemaLibrary/2006/main" mc:Ignorable="w14">
+<w:styles xmlns:mc="http://schemas.openxmlformats.org/markup-compatibility/2006" xmlns:o="urn:schemas-microsoft-com:office:office" xmlns:r="http://schemas.openxmlformats.org/officeDocument/2006/relationships" xmlns:m="http://schemas.openxmlformats.org/officeDocument/2006/math" xmlns:v="urn:schemas-microsoft-com:vml" xmlns:w="http://schemas.openxmlformats.org/wordprocessingml/2006/main" xmlns:w14="http://schemas.microsoft.com/office/word/2010/wordml" xmlns:w10="urn:schemas-microsoft-com:office:word" xmlns:sl="http://schemas.openxmlformats.org/schemaLibrary/2006/main" xmlns:wpsCustomData="http://www.wps.cn/officeDocument/2013/wpsCustomData" mc:Ignorable="w14">
   <w:docDefaults>
     <w:rPrDefault>
       <w:rPr>
@@ -2940,14 +4346,14 @@
       <w:szCs w:val="44"/>
     </w:rPr>
   </w:style>
-  <w:style w:type="character" w:default="1" w:styleId="5">
+  <w:style w:type="character" w:default="1" w:styleId="7">
     <w:name w:val="Default Paragraph Font"/>
-    <w:link w:val="6"/>
+    <w:link w:val="8"/>
     <w:semiHidden/>
     <w:qFormat/>
     <w:uiPriority w:val="0"/>
   </w:style>
-  <w:style w:type="table" w:default="1" w:styleId="8">
+  <w:style w:type="table" w:default="1" w:styleId="5">
     <w:name w:val="Normal Table"/>
     <w:semiHidden/>
     <w:qFormat/>
@@ -3000,22 +4406,9 @@
       <w:szCs w:val="18"/>
     </w:rPr>
   </w:style>
-  <w:style w:type="paragraph" w:customStyle="1" w:styleId="6">
-    <w:name w:val="默认段落字体 Para Char Char Char Char Char Char Char Char"/>
-    <w:basedOn w:val="1"/>
-    <w:link w:val="5"/>
-    <w:qFormat/>
-    <w:uiPriority w:val="0"/>
-  </w:style>
-  <w:style w:type="character" w:styleId="7">
-    <w:name w:val="page number"/>
+  <w:style w:type="table" w:styleId="6">
+    <w:name w:val="Table Grid"/>
     <w:basedOn w:val="5"/>
-    <w:qFormat/>
-    <w:uiPriority w:val="0"/>
-  </w:style>
-  <w:style w:type="table" w:styleId="9">
-    <w:name w:val="Table Grid"/>
-    <w:basedOn w:val="8"/>
     <w:qFormat/>
     <w:uiPriority w:val="0"/>
     <w:pPr>
@@ -3032,6 +4425,19 @@
         <w:insideV w:val="single" w:color="auto" w:sz="4" w:space="0"/>
       </w:tblBorders>
     </w:tblPr>
+  </w:style>
+  <w:style w:type="paragraph" w:customStyle="1" w:styleId="8">
+    <w:name w:val="默认段落字体 Para Char Char Char Char Char Char Char Char"/>
+    <w:basedOn w:val="1"/>
+    <w:link w:val="7"/>
+    <w:qFormat/>
+    <w:uiPriority w:val="0"/>
+  </w:style>
+  <w:style w:type="character" w:styleId="9">
+    <w:name w:val="page number"/>
+    <w:basedOn w:val="7"/>
+    <w:qFormat/>
+    <w:uiPriority w:val="0"/>
   </w:style>
   <w:style w:type="paragraph" w:customStyle="1" w:styleId="10">
     <w:name w:val="f工程文章正文"/>
@@ -3170,7 +4576,7 @@
         <a:solidFill>
           <a:schemeClr val="phClr"/>
         </a:solidFill>
-        <a:gradFill rotWithShape="1">
+        <a:gradFill rotWithShape="true">
           <a:gsLst>
             <a:gs pos="0">
               <a:schemeClr val="phClr">
@@ -3191,9 +4597,9 @@
               </a:schemeClr>
             </a:gs>
           </a:gsLst>
-          <a:lin ang="16200000" scaled="1"/>
+          <a:lin ang="16200000" scaled="true"/>
         </a:gradFill>
-        <a:gradFill rotWithShape="1">
+        <a:gradFill rotWithShape="true">
           <a:gsLst>
             <a:gs pos="0">
               <a:schemeClr val="phClr">
@@ -3214,7 +4620,7 @@
               </a:schemeClr>
             </a:gs>
           </a:gsLst>
-          <a:lin ang="16200000" scaled="0"/>
+          <a:lin ang="16200000" scaled="false"/>
         </a:gradFill>
       </a:fillStyleLst>
       <a:lnStyleLst>
@@ -3284,7 +4690,7 @@
         <a:solidFill>
           <a:schemeClr val="phClr"/>
         </a:solidFill>
-        <a:gradFill rotWithShape="1">
+        <a:gradFill rotWithShape="true">
           <a:gsLst>
             <a:gs pos="0">
               <a:schemeClr val="phClr">
@@ -3310,7 +4716,7 @@
             <a:fillToRect l="50000" t="-80000" r="50000" b="180000"/>
           </a:path>
         </a:gradFill>
-        <a:gradFill rotWithShape="1">
+        <a:gradFill rotWithShape="true">
           <a:gsLst>
             <a:gs pos="0">
               <a:schemeClr val="phClr">
